--- a/Library/documentation/AtdIT_Steinbruch_Research.docx
+++ b/Library/documentation/AtdIT_Steinbruch_Research.docx
@@ -22,7 +22,7 @@
     </w:p>
     <w:p>
       <w:pPr>
-        <w:pStyle w:val="NoSpacing"/>
+        <w:pStyle w:val="KeinLeerraum"/>
       </w:pPr>
       <w:r>
         <w:t>Ein</w:t>
@@ -52,7 +52,7 @@
     </w:p>
     <w:p>
       <w:pPr>
-        <w:pStyle w:val="NoSpacing"/>
+        <w:pStyle w:val="KeinLeerraum"/>
       </w:pPr>
       <w:r>
         <w:t>Die Förderung kann sowohl über, als auch unter der Erdoberfläche geschehen. Ausgangspunkt</w:t>
@@ -66,12 +66,12 @@
     </w:p>
     <w:p>
       <w:pPr>
-        <w:pStyle w:val="NoSpacing"/>
-      </w:pPr>
-    </w:p>
-    <w:p>
-      <w:pPr>
-        <w:pStyle w:val="NoSpacing"/>
+        <w:pStyle w:val="KeinLeerraum"/>
+      </w:pPr>
+    </w:p>
+    <w:p>
+      <w:pPr>
+        <w:pStyle w:val="KeinLeerraum"/>
       </w:pPr>
       <w:r>
         <w:t xml:space="preserve">Nach der Sprengung werden die Gesteinsbrocken durch Brecher und Mühlen zerkleinert, durch Siebe nach Größe sortiert und anschließend auf Kipplaster verladen. In modernen Steinbrüchen ist dieser Prozess weitestgehend automatisiert. </w:t>
@@ -165,7 +165,7 @@
     </w:p>
     <w:p>
       <w:pPr>
-        <w:pStyle w:val="NoSpacing"/>
+        <w:pStyle w:val="KeinLeerraum"/>
       </w:pPr>
       <w:r>
         <w:t>Rund 80% der Steine und Erden werden in der Bauwirtschaft verarbeitet, die verbleibenden 20% kommen in der Chemie-, Stahl- oder Glasindustrie zum Einsatz. Zusätzlich zu den 550 Millionen Tonnen Primärrohstoffen werden jährlich etwa 100 Millionen Tonnen Sekundärrohstoffe zur Schonung der Ressourcen verarbeitet. Darunter fallen unter anderem mineralische Bauabfälle wie Schlacke und Gips. Die Substitutionsquote liegt somit zwischen 15 und 20%.</w:t>
@@ -173,7 +173,7 @@
     </w:p>
     <w:p>
       <w:pPr>
-        <w:pStyle w:val="NoSpacing"/>
+        <w:pStyle w:val="KeinLeerraum"/>
       </w:pPr>
       <w:r>
         <w:lastRenderedPageBreak/>
@@ -182,7 +182,7 @@
     </w:p>
     <w:p>
       <w:pPr>
-        <w:pStyle w:val="NoSpacing"/>
+        <w:pStyle w:val="KeinLeerraum"/>
       </w:pPr>
       <w:r>
         <w:t>Durch die enge Verbindung an die Bau- und Chemiewirtschaft unterliegt die Steinbruch-Branche starken konjukturellen Schwankungen.</w:t>
@@ -193,12 +193,12 @@
     </w:p>
     <w:p>
       <w:pPr>
-        <w:pStyle w:val="NoSpacing"/>
-      </w:pPr>
-    </w:p>
-    <w:p>
-      <w:pPr>
-        <w:pStyle w:val="NoSpacing"/>
+        <w:pStyle w:val="KeinLeerraum"/>
+      </w:pPr>
+    </w:p>
+    <w:p>
+      <w:pPr>
+        <w:pStyle w:val="KeinLeerraum"/>
       </w:pPr>
       <w:r>
         <w:t>Bei einem Blick auf die Branchenteilnehmer fällt auf, dass die vier größten Unternhemen (Wilhelm Werhahn KG, HeidelbergCement AG, Mitteldeutsche Hartstein-Industrie AG und Omya GmbH Market Share) 34% des Marktanteils besitzen. Zudem ist die Branche sehr stark von sogenannte KMUs (kleine und mittelständische Unternehmen) geprägt.</w:t>
@@ -209,7 +209,7 @@
     </w:p>
     <w:p>
       <w:pPr>
-        <w:pStyle w:val="NoSpacing"/>
+        <w:pStyle w:val="KeinLeerraum"/>
       </w:pPr>
       <w:r>
         <w:t>Trotz der gestiegenen Nachfrage konnte in den letzten Jahren der inländische Bedarf nahezu komplett aus eigenen Ressourcen gedeckt werden und Import waren kaum notwendig, wie untenstehender Grafik zu entnehmen ist.</w:t>
@@ -217,7 +217,7 @@
     </w:p>
     <w:p>
       <w:pPr>
-        <w:pStyle w:val="NoSpacing"/>
+        <w:pStyle w:val="KeinLeerraum"/>
       </w:pPr>
     </w:p>
     <w:p>
@@ -271,16 +271,61 @@
     </w:p>
     <w:p>
       <w:pPr>
-        <w:pStyle w:val="NoSpacing"/>
-      </w:pPr>
-    </w:p>
-    <w:p>
-      <w:pPr>
-        <w:pStyle w:val="NoSpacing"/>
+        <w:pStyle w:val="KeinLeerraum"/>
+      </w:pPr>
+    </w:p>
+    <w:p>
+      <w:pPr>
+        <w:pStyle w:val="KeinLeerraum"/>
       </w:pPr>
       <w:r>
         <w:lastRenderedPageBreak/>
         <w:t>Jedoch ist in den nächsten Jahren anzunehmen, dass sich insbesondere kleine Betriebe zusammenschließen müssen, um ihr Überleben zu sichern. Desweiteren ist mit einem geringen Rückgang des Umsatzes zu rechnen.</w:t>
+      </w:r>
+    </w:p>
+    <w:p>
+      <w:pPr>
+        <w:pStyle w:val="KeinLeerraum"/>
+      </w:pPr>
+    </w:p>
+    <w:p>
+      <w:pPr>
+        <w:pStyle w:val="KeinLeerraum"/>
+        <w:rPr>
+          <w:b/>
+          <w:bCs/>
+          <w:color w:val="FF0000"/>
+        </w:rPr>
+      </w:pPr>
+      <w:r>
+        <w:rPr>
+          <w:b/>
+          <w:bCs/>
+          <w:color w:val="FF0000"/>
+        </w:rPr>
+        <w:t xml:space="preserve">Für den Steinbruch konzipierte </w:t>
+      </w:r>
+      <w:r>
+        <w:rPr>
+          <w:b/>
+          <w:bCs/>
+          <w:color w:val="FF0000"/>
+        </w:rPr>
+        <w:t>Maschinen</w:t>
+      </w:r>
+    </w:p>
+    <w:p>
+      <w:pPr>
+        <w:pStyle w:val="KeinLeerraum"/>
+        <w:rPr>
+          <w:color w:val="FF0000"/>
+        </w:rPr>
+      </w:pPr>
+      <w:r>
+        <w:rPr>
+          <w:color w:val="FF0000"/>
+        </w:rPr>
+        <w:t xml:space="preserve">Für den Steinbruch werden verschiedenen Modellen an Maschinen genutzt. Dazu zählen mittelgroße sowie große Bagger, Radlader und Starre Muldenkipper. Hierzu gibt es zahlreiche Anbieter, die immer mehr auf Digitalisierung ihrer Maschinen setzen. </w:t>
       </w:r>
     </w:p>
     <w:p>
@@ -314,7 +359,7 @@
     </w:p>
     <w:p>
       <w:pPr>
-        <w:pStyle w:val="NoSpacing"/>
+        <w:pStyle w:val="KeinLeerraum"/>
       </w:pPr>
       <w:r>
         <w:t xml:space="preserve">Da </w:t>
@@ -432,7 +477,7 @@
     </w:p>
     <w:p>
       <w:pPr>
-        <w:pStyle w:val="NoSpacing"/>
+        <w:pStyle w:val="KeinLeerraum"/>
       </w:pPr>
       <w:r>
         <w:t>Unter dem Nachhaltigkeitsaspekt steht die Steinbranche verhältnismäßig gut dar: Abbau und Weiterverarbeitung erfolgen mit relativ geringem Energieaufwand und Naturstein ist sehr langlebig und enthält zudem keine Schadstoffe.</w:t>
@@ -446,9 +491,10 @@
     </w:p>
     <w:p>
       <w:pPr>
-        <w:pStyle w:val="NoSpacing"/>
-      </w:pPr>
-      <w:r>
+        <w:pStyle w:val="KeinLeerraum"/>
+      </w:pPr>
+      <w:r>
+        <w:lastRenderedPageBreak/>
         <w:t>Zudem müssen Unternehmen neue Steinvorkommen suchen und erschließen und stets im Hinterkopf behalten wielange der aktuelle Steinbruch bei welcher Förderrate noch betrieben werden kann.</w:t>
       </w:r>
     </w:p>
@@ -459,10 +505,72 @@
     </w:p>
     <w:p>
       <w:pPr>
-        <w:pStyle w:val="NoSpacing"/>
+        <w:pStyle w:val="KeinLeerraum"/>
+        <w:rPr>
+          <w:color w:val="FF0000"/>
+        </w:rPr>
       </w:pPr>
       <w:r>
         <w:lastRenderedPageBreak/>
+        <w:drawing>
+          <wp:anchor distT="0" distB="0" distL="114300" distR="114300" simplePos="0" relativeHeight="251658240" behindDoc="1" locked="0" layoutInCell="1" allowOverlap="1" wp14:anchorId="734C8A4E">
+            <wp:simplePos x="0" y="0"/>
+            <wp:positionH relativeFrom="margin">
+              <wp:align>right</wp:align>
+            </wp:positionH>
+            <wp:positionV relativeFrom="paragraph">
+              <wp:posOffset>5273040</wp:posOffset>
+            </wp:positionV>
+            <wp:extent cx="3528060" cy="2011680"/>
+            <wp:effectExtent l="0" t="0" r="0" b="7620"/>
+            <wp:wrapTight wrapText="bothSides">
+              <wp:wrapPolygon edited="0">
+                <wp:start x="0" y="0"/>
+                <wp:lineTo x="0" y="21477"/>
+                <wp:lineTo x="21460" y="21477"/>
+                <wp:lineTo x="21460" y="0"/>
+                <wp:lineTo x="0" y="0"/>
+              </wp:wrapPolygon>
+            </wp:wrapTight>
+            <wp:docPr id="5" name="Grafik 5"/>
+            <wp:cNvGraphicFramePr>
+              <a:graphicFrameLocks xmlns:a="http://schemas.openxmlformats.org/drawingml/2006/main" noChangeAspect="1"/>
+            </wp:cNvGraphicFramePr>
+            <a:graphic xmlns:a="http://schemas.openxmlformats.org/drawingml/2006/main">
+              <a:graphicData uri="http://schemas.openxmlformats.org/drawingml/2006/picture">
+                <pic:pic xmlns:pic="http://schemas.openxmlformats.org/drawingml/2006/picture">
+                  <pic:nvPicPr>
+                    <pic:cNvPr id="1" name=""/>
+                    <pic:cNvPicPr/>
+                  </pic:nvPicPr>
+                  <pic:blipFill>
+                    <a:blip r:embed="rId9" cstate="print">
+                      <a:extLst>
+                        <a:ext uri="{28A0092B-C50C-407E-A947-70E740481C1C}">
+                          <a14:useLocalDpi xmlns:a14="http://schemas.microsoft.com/office/drawing/2010/main" val="0"/>
+                        </a:ext>
+                      </a:extLst>
+                    </a:blip>
+                    <a:stretch>
+                      <a:fillRect/>
+                    </a:stretch>
+                  </pic:blipFill>
+                  <pic:spPr>
+                    <a:xfrm>
+                      <a:off x="0" y="0"/>
+                      <a:ext cx="3528060" cy="2011680"/>
+                    </a:xfrm>
+                    <a:prstGeom prst="rect">
+                      <a:avLst/>
+                    </a:prstGeom>
+                  </pic:spPr>
+                </pic:pic>
+              </a:graphicData>
+            </a:graphic>
+          </wp:anchor>
+        </w:drawing>
+      </w:r>
+      <w:r>
         <w:t>Um mit solchen Herausforderungen besser umgehen zu können, kann auch die Steinbruch-Branche nicht der Digitalisierung und Themen wie Internet of Things ausweichen.</w:t>
       </w:r>
       <w:r>
@@ -472,7 +580,22 @@
         <w:t xml:space="preserve">Leerlaufzeiten. </w:t>
       </w:r>
       <w:r>
-        <w:t xml:space="preserve"> Auch die Muldenkipper und Maschinen im Steinbruch sind mit entsprechenden Sensoren ausgestattet, die permament Daten an die Software senden. Auf diese Weise lassen sich an vielen </w:t>
+        <w:rPr>
+          <w:color w:val="FF0000"/>
+        </w:rPr>
+        <w:t>Die Digitalisierung der Photogrammmetrie und die Erstellung einer Topographie</w:t>
+      </w:r>
+      <w:r>
+        <w:t xml:space="preserve"> </w:t>
+      </w:r>
+      <w:r>
+        <w:rPr>
+          <w:color w:val="FF0000"/>
+        </w:rPr>
+        <w:t xml:space="preserve">spielt also eine immer wichtiger werdende Rolle, weshalb die Oberfläche in einen bis zu 3cm Punktabstand innerhalb einer Stunde erfasst werden kann, auch in unzugänglichen Bereichen. </w:t>
+      </w:r>
+      <w:r>
+        <w:t xml:space="preserve">Auch die Muldenkipper und Maschinen im Steinbruch sind mit entsprechenden Sensoren ausgestattet, die permament Daten an die Software senden. Auf diese Weise lassen sich an vielen </w:t>
       </w:r>
       <w:r>
         <w:t>Stellen</w:t>
@@ -480,14 +603,189 @@
       <w:r>
         <w:t xml:space="preserve"> Zeit und Geld sparen, was zu einer höheren Effizienz des operativen Geschäfts führt. Zudem werden nicht nur die Natursteinressourcen geschont, sondern auch zum Beispiel der Kraftstoffverbrauch der Maschinen optimiert, wodurch die Umwelt geschont wird.</w:t>
       </w:r>
+      <w:r>
+        <w:t xml:space="preserve"> </w:t>
+      </w:r>
+      <w:r>
+        <w:rPr>
+          <w:color w:val="FF0000"/>
+        </w:rPr>
+        <w:t xml:space="preserve">Hierzu haben immer mehr Steinbruchbesitzer die Möglichkeit einer Betriebsdatenerfassung für ihre Geräte, wie zum Beispiel Bagger, Radlader oder SKWs. Die Datengewinnung erfolgt über eine eingebaute Hardware, die Standort- und Maschinendaten überträgt.  Wichtige Daten, die dabei übertragen werden, sind Stillstandzeiten, Leerlaufzeiten, Betriebsstunden, Kraftstoffverbrauch und Lade- und Transportmengen. Die Auswertung dieser Daten ist dann problematisch, wenn die Schnittstellen zwischen den verschiedenen Geräteherstellern fehlen. </w:t>
+      </w:r>
+    </w:p>
+    <w:p>
+      <w:pPr>
+        <w:pStyle w:val="KeinLeerraum"/>
+        <w:rPr>
+          <w:color w:val="FF0000"/>
+        </w:rPr>
+      </w:pPr>
+    </w:p>
+    <w:p>
+      <w:pPr>
+        <w:pStyle w:val="KeinLeerraum"/>
+        <w:rPr>
+          <w:b/>
+          <w:bCs/>
+          <w:color w:val="FF0000"/>
+        </w:rPr>
+      </w:pPr>
+      <w:r>
+        <w:rPr>
+          <w:b/>
+          <w:bCs/>
+          <w:color w:val="FF0000"/>
+        </w:rPr>
+        <w:t>Überprüfung schädlicher Umwelteinflüsse durch einen Immissionsschutz</w:t>
+      </w:r>
+    </w:p>
+    <w:p>
+      <w:pPr>
+        <w:pStyle w:val="KeinLeerraum"/>
+        <w:rPr>
+          <w:color w:val="FF0000"/>
+        </w:rPr>
+      </w:pPr>
+      <w:r>
+        <w:rPr>
+          <w:color w:val="FF0000"/>
+        </w:rPr>
+        <w:lastRenderedPageBreak/>
+        <w:t xml:space="preserve">Besitzer von Steinbrüchen müssen an ihre Umwelt achten. So ist es nicht selten, dass sich viele Menschen, die in der Nähe von Steinbrüchen wohnen, oft vom Lärm, den Erschütterungen sowie den Gerüchen und Schadstoffen belästigt fühlen. </w:t>
+      </w:r>
+    </w:p>
+    <w:p>
+      <w:pPr>
+        <w:pStyle w:val="KeinLeerraum"/>
+        <w:rPr>
+          <w:color w:val="FF0000"/>
+        </w:rPr>
+      </w:pPr>
+      <w:r>
+        <w:rPr>
+          <w:color w:val="FF0000"/>
+        </w:rPr>
+        <w:t>Hierfür haben viele Steinbrüche feste Tage und Uhrzeiten für Sprengungen festgelegt. Jedoch kann es, je nach Witterungslage sein, dass sich die Staubpartikeln weit in die Umwelt verteilen. Hierzu werden Seismografen benutzt, die die Lärmbelästigungen sowie Staubmassen nicht nur in den Steinbruch, sondern auch Nachbarorten messen. Alle Sprengungen werden sorgfältig Dokumentiert und Aufgenommen, um in Zukunft Fehlern zu verbessern und die Effizienz</w:t>
+      </w:r>
+      <w:bookmarkStart w:id="0" w:name="_GoBack"/>
+      <w:bookmarkEnd w:id="0"/>
+      <w:r>
+        <w:rPr>
+          <w:color w:val="FF0000"/>
+        </w:rPr>
+        <w:t xml:space="preserve"> zu fördern.  </w:t>
+      </w:r>
+    </w:p>
+    <w:p>
+      <w:pPr>
+        <w:pStyle w:val="KeinLeerraum"/>
+        <w:rPr>
+          <w:color w:val="FF0000"/>
+        </w:rPr>
+      </w:pPr>
+    </w:p>
+    <w:p>
+      <w:pPr>
+        <w:pStyle w:val="KeinLeerraum"/>
+        <w:rPr>
+          <w:b/>
+          <w:bCs/>
+          <w:color w:val="FF0000"/>
+        </w:rPr>
+      </w:pPr>
+      <w:r>
+        <w:rPr>
+          <w:b/>
+          <w:bCs/>
+          <w:color w:val="FF0000"/>
+        </w:rPr>
+        <w:t>Steinarten und Preisunterschiede</w:t>
+      </w:r>
+    </w:p>
+    <w:p>
+      <w:pPr>
+        <w:pStyle w:val="KeinLeerraum"/>
+        <w:rPr>
+          <w:color w:val="FF0000"/>
+        </w:rPr>
+      </w:pPr>
+      <w:r>
+        <w:rPr>
+          <w:color w:val="FF0000"/>
+        </w:rPr>
+        <w:t xml:space="preserve">Die Preise für unterschiedliche Steinarten, können je nach Steinbruch deutlich variieren. </w:t>
+      </w:r>
+      <w:r>
+        <w:rPr>
+          <w:color w:val="FF0000"/>
+        </w:rPr>
+        <w:t>Die folgende Tabelle dient dazu, eine ungefähre Orientierung zu bekommen.</w:t>
+      </w:r>
+    </w:p>
+    <w:p>
+      <w:pPr>
+        <w:pStyle w:val="KeinLeerraum"/>
+        <w:rPr>
+          <w:color w:val="FF0000"/>
+        </w:rPr>
+      </w:pPr>
+      <w:r>
+        <w:rPr>
+          <w:noProof/>
+        </w:rPr>
+        <w:drawing>
+          <wp:inline distT="0" distB="0" distL="0" distR="0" wp14:anchorId="6BC3E428" wp14:editId="70FFB60F">
+            <wp:extent cx="5760720" cy="2141855"/>
+            <wp:effectExtent l="0" t="0" r="0" b="0"/>
+            <wp:docPr id="6" name="Grafik 6"/>
+            <wp:cNvGraphicFramePr>
+              <a:graphicFrameLocks xmlns:a="http://schemas.openxmlformats.org/drawingml/2006/main" noChangeAspect="1"/>
+            </wp:cNvGraphicFramePr>
+            <a:graphic xmlns:a="http://schemas.openxmlformats.org/drawingml/2006/main">
+              <a:graphicData uri="http://schemas.openxmlformats.org/drawingml/2006/picture">
+                <pic:pic xmlns:pic="http://schemas.openxmlformats.org/drawingml/2006/picture">
+                  <pic:nvPicPr>
+                    <pic:cNvPr id="1" name=""/>
+                    <pic:cNvPicPr/>
+                  </pic:nvPicPr>
+                  <pic:blipFill>
+                    <a:blip r:embed="rId10"/>
+                    <a:stretch>
+                      <a:fillRect/>
+                    </a:stretch>
+                  </pic:blipFill>
+                  <pic:spPr>
+                    <a:xfrm>
+                      <a:off x="0" y="0"/>
+                      <a:ext cx="5760720" cy="2141855"/>
+                    </a:xfrm>
+                    <a:prstGeom prst="rect">
+                      <a:avLst/>
+                    </a:prstGeom>
+                  </pic:spPr>
+                </pic:pic>
+              </a:graphicData>
+            </a:graphic>
+          </wp:inline>
+        </w:drawing>
+      </w:r>
     </w:p>
     <w:p>
       <w:pPr>
         <w:rPr>
           <w:rFonts w:cstheme="minorHAnsi"/>
-          <w:szCs w:val="24"/>
-        </w:rPr>
-      </w:pPr>
+          <w:color w:val="FF0000"/>
+          <w:szCs w:val="24"/>
+        </w:rPr>
+      </w:pPr>
+      <w:r>
+        <w:rPr>
+          <w:rFonts w:cstheme="minorHAnsi"/>
+          <w:color w:val="FF0000"/>
+          <w:szCs w:val="24"/>
+        </w:rPr>
+        <w:t xml:space="preserve">Hier spielt natürlich auch die Verarbeitung eine große Rolle.  Werden diese naturbelassen verkauft sind sie deutlich günstiger als verarbeitete Varianten. </w:t>
+      </w:r>
     </w:p>
     <w:p>
       <w:pPr>
@@ -510,13 +808,11 @@
     </w:p>
     <w:p>
       <w:pPr>
-        <w:pStyle w:val="NoSpacing"/>
+        <w:pStyle w:val="KeinLeerraum"/>
       </w:pPr>
       <w:r>
         <w:t xml:space="preserve">Als Vorbild für unsere Steinbruch-Software haben wir uns von Redbird inspirieren lassen. Wir nutzen ebenfalls eine Geländekarte und wollen mit Funktionen wie To-Do-Verwaltung, Logistik, Wetter, Sprenggenehmigungen, Betriebsmittelverwaltung dem Steinbruchbesitzer soviel Daten wie möglich an die Hand geben um seinen Steinbruch sowohl wirtschaftlich als auch ressourcenschonend zu betreiben. </w:t>
       </w:r>
-      <w:bookmarkStart w:id="0" w:name="_GoBack"/>
-      <w:bookmarkEnd w:id="0"/>
     </w:p>
     <w:p>
       <w:pPr>
@@ -564,7 +860,7 @@
           <w:u w:val="single"/>
         </w:rPr>
       </w:pPr>
-      <w:hyperlink r:id="rId9" w:history="1">
+      <w:hyperlink r:id="rId11" w:history="1">
         <w:r>
           <w:rPr>
             <w:rStyle w:val="Hyperlink"/>
@@ -581,7 +877,7 @@
           <w:u w:val="single"/>
         </w:rPr>
       </w:pPr>
-      <w:hyperlink r:id="rId10" w:history="1">
+      <w:hyperlink r:id="rId12" w:history="1">
         <w:r>
           <w:rPr>
             <w:rStyle w:val="Hyperlink"/>
@@ -598,7 +894,7 @@
           <w:u w:val="single"/>
         </w:rPr>
       </w:pPr>
-      <w:hyperlink r:id="rId11" w:history="1">
+      <w:hyperlink r:id="rId13" w:history="1">
         <w:r>
           <w:rPr>
             <w:rStyle w:val="Hyperlink"/>
@@ -615,7 +911,7 @@
           <w:u w:val="single"/>
         </w:rPr>
       </w:pPr>
-      <w:hyperlink r:id="rId12" w:history="1">
+      <w:hyperlink r:id="rId14" w:history="1">
         <w:r>
           <w:rPr>
             <w:rStyle w:val="Hyperlink"/>
@@ -632,7 +928,7 @@
           <w:u w:val="single"/>
         </w:rPr>
       </w:pPr>
-      <w:hyperlink r:id="rId13" w:history="1">
+      <w:hyperlink r:id="rId15" w:history="1">
         <w:r>
           <w:rPr>
             <w:rStyle w:val="Hyperlink"/>
@@ -649,7 +945,7 @@
           <w:u w:val="single"/>
         </w:rPr>
       </w:pPr>
-      <w:hyperlink r:id="rId14" w:history="1">
+      <w:hyperlink r:id="rId16" w:history="1">
         <w:r>
           <w:rPr>
             <w:rStyle w:val="Hyperlink"/>
@@ -662,11 +958,11 @@
     <w:p>
       <w:pPr>
         <w:rPr>
-          <w:szCs w:val="24"/>
-          <w:u w:val="single"/>
-        </w:rPr>
-      </w:pPr>
-      <w:hyperlink r:id="rId15" w:history="1">
+          <w:rStyle w:val="Hyperlink"/>
+          <w:szCs w:val="24"/>
+        </w:rPr>
+      </w:pPr>
+      <w:hyperlink r:id="rId17" w:history="1">
         <w:r>
           <w:rPr>
             <w:rStyle w:val="Hyperlink"/>
@@ -675,6 +971,57 @@
           <w:t>https://www.baunetzwerk.biz/der-steinbruch-von-morgen</w:t>
         </w:r>
       </w:hyperlink>
+    </w:p>
+    <w:p>
+      <w:hyperlink r:id="rId18" w:history="1">
+        <w:r>
+          <w:rPr>
+            <w:rStyle w:val="Hyperlink"/>
+          </w:rPr>
+          <w:t>https://www.dhp-gmbh.de/Media/Data/Big%20Data%20-%20Die%20Digitalisierung%20von%20Steinbr%C3%BCchen%20und%20Kiesgruben.pdf</w:t>
+        </w:r>
+      </w:hyperlink>
+    </w:p>
+    <w:p>
+      <w:pPr>
+        <w:tabs>
+          <w:tab w:val="left" w:pos="6216"/>
+        </w:tabs>
+      </w:pPr>
+      <w:hyperlink r:id="rId19" w:history="1">
+        <w:r>
+          <w:rPr>
+            <w:rStyle w:val="Hyperlink"/>
+          </w:rPr>
+          <w:t>https://kostencheck.de/trockenmauersteine-preise</w:t>
+        </w:r>
+      </w:hyperlink>
+      <w:r>
+        <w:tab/>
+      </w:r>
+    </w:p>
+    <w:p>
+      <w:pPr>
+        <w:tabs>
+          <w:tab w:val="left" w:pos="6216"/>
+        </w:tabs>
+      </w:pPr>
+      <w:hyperlink r:id="rId20" w:history="1">
+        <w:r>
+          <w:rPr>
+            <w:rStyle w:val="Hyperlink"/>
+          </w:rPr>
+          <w:t>https://www.suedwestfalen-nachrichten.de/maerkischer-kreis/immissionsschutz-ueberprueft-schaedliche-umwelteinfluesse/</w:t>
+        </w:r>
+      </w:hyperlink>
+    </w:p>
+    <w:p>
+      <w:pPr>
+        <w:rPr>
+          <w:szCs w:val="24"/>
+          <w:u w:val="single"/>
+        </w:rPr>
+      </w:pPr>
     </w:p>
     <w:p>
       <w:pPr>
@@ -1093,7 +1440,7 @@
       </w:pPr>
     </w:pPrDefault>
   </w:docDefaults>
-  <w:latentStyles w:defLockedState="0" w:defUIPriority="99" w:defSemiHidden="0" w:defUnhideWhenUsed="0" w:defQFormat="0" w:count="377">
+  <w:latentStyles w:defLockedState="0" w:defUIPriority="99" w:defSemiHidden="0" w:defUnhideWhenUsed="0" w:defQFormat="0" w:count="376">
     <w:lsdException w:name="Normal" w:uiPriority="0" w:qFormat="1"/>
     <w:lsdException w:name="heading 1" w:uiPriority="9" w:qFormat="1"/>
     <w:lsdException w:name="heading 2" w:semiHidden="1" w:uiPriority="9" w:unhideWhenUsed="1" w:qFormat="1"/>
@@ -1470,9 +1817,8 @@
     <w:lsdException w:name="Hashtag" w:semiHidden="1" w:unhideWhenUsed="1"/>
     <w:lsdException w:name="Unresolved Mention" w:semiHidden="1" w:unhideWhenUsed="1"/>
     <w:lsdException w:name="Smart Link" w:semiHidden="1" w:unhideWhenUsed="1"/>
-    <w:lsdException w:name="Smart Link Error" w:semiHidden="1" w:unhideWhenUsed="1"/>
   </w:latentStyles>
-  <w:style w:type="paragraph" w:default="1" w:styleId="Normal">
+  <w:style w:type="paragraph" w:default="1" w:styleId="Standard">
     <w:name w:val="Normal"/>
     <w:qFormat/>
     <w:rsid w:val="00C43D9C"/>
@@ -1480,13 +1826,13 @@
       <w:sz w:val="24"/>
     </w:rPr>
   </w:style>
-  <w:style w:type="character" w:default="1" w:styleId="DefaultParagraphFont">
+  <w:style w:type="character" w:default="1" w:styleId="Absatz-Standardschriftart">
     <w:name w:val="Default Paragraph Font"/>
     <w:uiPriority w:val="1"/>
     <w:semiHidden/>
     <w:unhideWhenUsed/>
   </w:style>
-  <w:style w:type="table" w:default="1" w:styleId="TableNormal">
+  <w:style w:type="table" w:default="1" w:styleId="NormaleTabelle">
     <w:name w:val="Normal Table"/>
     <w:uiPriority w:val="99"/>
     <w:semiHidden/>
@@ -1501,15 +1847,15 @@
       </w:tblCellMar>
     </w:tblPr>
   </w:style>
-  <w:style w:type="numbering" w:default="1" w:styleId="NoList">
+  <w:style w:type="numbering" w:default="1" w:styleId="KeineListe">
     <w:name w:val="No List"/>
     <w:uiPriority w:val="99"/>
     <w:semiHidden/>
     <w:unhideWhenUsed/>
   </w:style>
-  <w:style w:type="paragraph" w:styleId="ListParagraph">
+  <w:style w:type="paragraph" w:styleId="Listenabsatz">
     <w:name w:val="List Paragraph"/>
-    <w:basedOn w:val="Normal"/>
+    <w:basedOn w:val="Standard"/>
     <w:uiPriority w:val="34"/>
     <w:qFormat/>
     <w:rsid w:val="00002C39"/>
@@ -1520,7 +1866,7 @@
   </w:style>
   <w:style w:type="character" w:styleId="Hyperlink">
     <w:name w:val="Hyperlink"/>
-    <w:basedOn w:val="DefaultParagraphFont"/>
+    <w:basedOn w:val="Absatz-Standardschriftart"/>
     <w:uiPriority w:val="99"/>
     <w:unhideWhenUsed/>
     <w:rsid w:val="00F84225"/>
@@ -1529,9 +1875,9 @@
       <w:u w:val="single"/>
     </w:rPr>
   </w:style>
-  <w:style w:type="character" w:styleId="UnresolvedMention">
+  <w:style w:type="character" w:styleId="NichtaufgelsteErwhnung">
     <w:name w:val="Unresolved Mention"/>
-    <w:basedOn w:val="DefaultParagraphFont"/>
+    <w:basedOn w:val="Absatz-Standardschriftart"/>
     <w:uiPriority w:val="99"/>
     <w:semiHidden/>
     <w:unhideWhenUsed/>
@@ -1541,7 +1887,7 @@
       <w:shd w:val="clear" w:color="auto" w:fill="E1DFDD"/>
     </w:rPr>
   </w:style>
-  <w:style w:type="paragraph" w:styleId="NoSpacing">
+  <w:style w:type="paragraph" w:styleId="KeinLeerraum">
     <w:name w:val="No Spacing"/>
     <w:aliases w:val="Text"/>
     <w:uiPriority w:val="1"/>
@@ -1560,7 +1906,7 @@
 <file path=word/charts/chart1.xml><?xml version="1.0" encoding="utf-8"?>
 <c:chartSpace xmlns:c="http://schemas.openxmlformats.org/drawingml/2006/chart" xmlns:a="http://schemas.openxmlformats.org/drawingml/2006/main" xmlns:r="http://schemas.openxmlformats.org/officeDocument/2006/relationships" xmlns:c16r2="http://schemas.microsoft.com/office/drawing/2015/06/chart">
   <c:date1904 val="0"/>
-  <c:lang val="en-US"/>
+  <c:lang val="de-DE"/>
   <c:roundedCorners val="0"/>
   <mc:AlternateContent xmlns:mc="http://schemas.openxmlformats.org/markup-compatibility/2006">
     <mc:Choice xmlns:c14="http://schemas.microsoft.com/office/drawing/2007/8/2/chart" Requires="c14">

--- a/Library/documentation/AtdIT_Steinbruch_Research.docx
+++ b/Library/documentation/AtdIT_Steinbruch_Research.docx
@@ -4,7 +4,7 @@
   <w:body>
     <w:p>
       <w:pPr>
-        <w:jc w:val="center"/>
+        <w:jc w:val="both"/>
         <w:rPr>
           <w:sz w:val="36"/>
           <w:szCs w:val="36"/>
@@ -13,16 +13,648 @@
       </w:pPr>
       <w:r>
         <w:rPr>
+          <w:noProof/>
+        </w:rPr>
+        <w:drawing>
+          <wp:anchor distT="0" distB="0" distL="114300" distR="114300" simplePos="0" relativeHeight="251659264" behindDoc="0" locked="0" layoutInCell="1" allowOverlap="1">
+            <wp:simplePos x="0" y="0"/>
+            <wp:positionH relativeFrom="column">
+              <wp:posOffset>997585</wp:posOffset>
+            </wp:positionH>
+            <wp:positionV relativeFrom="paragraph">
+              <wp:posOffset>243840</wp:posOffset>
+            </wp:positionV>
+            <wp:extent cx="3624845" cy="861060"/>
+            <wp:effectExtent l="0" t="0" r="0" b="0"/>
+            <wp:wrapNone/>
+            <wp:docPr id="8" name="Grafik 8" descr="Downloadcenter | Hochschule für Wirtschaft und Gesellschaft Ludwigshafen"/>
+            <wp:cNvGraphicFramePr>
+              <a:graphicFrameLocks xmlns:a="http://schemas.openxmlformats.org/drawingml/2006/main" noChangeAspect="1"/>
+            </wp:cNvGraphicFramePr>
+            <a:graphic xmlns:a="http://schemas.openxmlformats.org/drawingml/2006/main">
+              <a:graphicData uri="http://schemas.openxmlformats.org/drawingml/2006/picture">
+                <pic:pic xmlns:pic="http://schemas.openxmlformats.org/drawingml/2006/picture">
+                  <pic:nvPicPr>
+                    <pic:cNvPr id="0" name="Picture 1" descr="Downloadcenter | Hochschule für Wirtschaft und Gesellschaft Ludwigshafen"/>
+                    <pic:cNvPicPr>
+                      <a:picLocks noChangeAspect="1" noChangeArrowheads="1"/>
+                    </pic:cNvPicPr>
+                  </pic:nvPicPr>
+                  <pic:blipFill>
+                    <a:blip r:embed="rId8" cstate="print">
+                      <a:extLst>
+                        <a:ext uri="{28A0092B-C50C-407E-A947-70E740481C1C}">
+                          <a14:useLocalDpi xmlns:a14="http://schemas.microsoft.com/office/drawing/2010/main" val="0"/>
+                        </a:ext>
+                      </a:extLst>
+                    </a:blip>
+                    <a:srcRect/>
+                    <a:stretch>
+                      <a:fillRect/>
+                    </a:stretch>
+                  </pic:blipFill>
+                  <pic:spPr bwMode="auto">
+                    <a:xfrm>
+                      <a:off x="0" y="0"/>
+                      <a:ext cx="3624845" cy="861060"/>
+                    </a:xfrm>
+                    <a:prstGeom prst="rect">
+                      <a:avLst/>
+                    </a:prstGeom>
+                    <a:noFill/>
+                    <a:ln>
+                      <a:noFill/>
+                    </a:ln>
+                  </pic:spPr>
+                </pic:pic>
+              </a:graphicData>
+            </a:graphic>
+            <wp14:sizeRelH relativeFrom="page">
+              <wp14:pctWidth>0</wp14:pctWidth>
+            </wp14:sizeRelH>
+            <wp14:sizeRelV relativeFrom="page">
+              <wp14:pctHeight>0</wp14:pctHeight>
+            </wp14:sizeRelV>
+          </wp:anchor>
+        </w:drawing>
+      </w:r>
+    </w:p>
+    <w:p>
+      <w:pPr>
+        <w:jc w:val="both"/>
+        <w:rPr>
           <w:sz w:val="36"/>
           <w:szCs w:val="36"/>
           <w:u w:val="single"/>
         </w:rPr>
+      </w:pPr>
+    </w:p>
+    <w:p>
+      <w:pPr>
+        <w:jc w:val="both"/>
+        <w:rPr>
+          <w:sz w:val="36"/>
+          <w:szCs w:val="36"/>
+          <w:u w:val="single"/>
+        </w:rPr>
+      </w:pPr>
+    </w:p>
+    <w:p>
+      <w:pPr>
+        <w:jc w:val="both"/>
+        <w:rPr>
+          <w:sz w:val="36"/>
+          <w:szCs w:val="36"/>
+          <w:u w:val="single"/>
+        </w:rPr>
+      </w:pPr>
+    </w:p>
+    <w:p>
+      <w:pPr>
+        <w:jc w:val="center"/>
+        <w:rPr>
+          <w:sz w:val="28"/>
+        </w:rPr>
+      </w:pPr>
+      <w:r>
+        <w:rPr>
+          <w:sz w:val="28"/>
+        </w:rPr>
+        <w:t>Hochschule für Wirtschaft und G</w:t>
+      </w:r>
+      <w:r>
+        <w:rPr>
+          <w:sz w:val="28"/>
+        </w:rPr>
+        <w:t>esellschaft Ludwigshafen</w:t>
+      </w:r>
+    </w:p>
+    <w:p>
+      <w:pPr>
+        <w:jc w:val="center"/>
+        <w:rPr>
+          <w:sz w:val="28"/>
+        </w:rPr>
+      </w:pPr>
+    </w:p>
+    <w:p>
+      <w:pPr>
+        <w:jc w:val="center"/>
+        <w:rPr>
+          <w:b/>
+        </w:rPr>
+      </w:pPr>
+      <w:r>
+        <w:rPr>
+          <w:b/>
+        </w:rPr>
+        <w:t>___________________________________________________________________________</w:t>
+      </w:r>
+    </w:p>
+    <w:p>
+      <w:pPr>
+        <w:pBdr>
+          <w:bottom w:val="single" w:sz="12" w:space="1" w:color="auto"/>
+        </w:pBdr>
+        <w:jc w:val="center"/>
+        <w:rPr>
+          <w:b/>
+          <w:sz w:val="28"/>
+        </w:rPr>
+      </w:pPr>
+      <w:r>
+        <w:rPr>
+          <w:b/>
+          <w:sz w:val="28"/>
+        </w:rPr>
+        <w:t>Aktuelle Themen der IT: D</w:t>
+      </w:r>
+      <w:r>
+        <w:rPr>
+          <w:b/>
+          <w:sz w:val="28"/>
+        </w:rPr>
+        <w:t>igitalisierung in Steinbrüchen</w:t>
+      </w:r>
+    </w:p>
+    <w:p>
+      <w:pPr>
+        <w:jc w:val="center"/>
+        <w:rPr>
+          <w:b/>
+        </w:rPr>
+      </w:pPr>
+    </w:p>
+    <w:p>
+      <w:pPr>
+        <w:jc w:val="center"/>
+        <w:rPr>
+          <w:b/>
+        </w:rPr>
+      </w:pPr>
+    </w:p>
+    <w:p>
+      <w:bookmarkStart w:id="0" w:name="_Toc50888973"/>
+      <w:r>
+        <w:rPr>
+          <w:rStyle w:val="berschrift1Zchn"/>
+        </w:rPr>
+        <w:t>Eingereicht an</w:t>
+      </w:r>
+      <w:r>
+        <w:rPr>
+          <w:rStyle w:val="berschrift1Zchn"/>
+        </w:rPr>
+        <w:t>:</w:t>
+      </w:r>
+      <w:bookmarkEnd w:id="0"/>
+      <w:r>
+        <w:rPr>
+          <w:rStyle w:val="berschrift1Zchn"/>
+        </w:rPr>
+        <w:t xml:space="preserve"> </w:t>
+      </w:r>
+      <w:r>
+        <w:rPr>
+          <w:rStyle w:val="berschrift1Zchn"/>
+        </w:rPr>
+        <w:tab/>
+      </w:r>
+      <w:r>
+        <w:tab/>
+      </w:r>
+      <w:r>
+        <w:t>Patrick Gutgesell und Dr. Britta Stengl</w:t>
+      </w:r>
+      <w:r>
+        <w:t xml:space="preserve"> </w:t>
+      </w:r>
+    </w:p>
+    <w:p>
+      <w:pPr>
+        <w:ind w:left="3540" w:hanging="3540"/>
+      </w:pPr>
+      <w:bookmarkStart w:id="1" w:name="_Toc50888974"/>
+      <w:r>
+        <w:rPr>
+          <w:rStyle w:val="berschrift1Zchn"/>
+        </w:rPr>
+        <w:t>Eingereicht von</w:t>
+      </w:r>
+      <w:r>
+        <w:rPr>
+          <w:rStyle w:val="berschrift1Zchn"/>
+        </w:rPr>
+        <w:t>:</w:t>
+      </w:r>
+      <w:bookmarkEnd w:id="1"/>
+      <w:r>
+        <w:t xml:space="preserve"> </w:t>
+      </w:r>
+      <w:r>
+        <w:tab/>
+      </w:r>
+      <w:proofErr w:type="spellStart"/>
+      <w:r>
+        <w:t>Aggarwal</w:t>
+      </w:r>
+      <w:proofErr w:type="spellEnd"/>
+      <w:r>
+        <w:t xml:space="preserve"> </w:t>
+      </w:r>
+      <w:proofErr w:type="spellStart"/>
+      <w:r>
+        <w:t>Dhruv</w:t>
+      </w:r>
+      <w:proofErr w:type="spellEnd"/>
+      <w:r>
+        <w:t xml:space="preserve"> (</w:t>
+      </w:r>
+      <w:proofErr w:type="spellStart"/>
+      <w:r>
+        <w:t>Matr</w:t>
+      </w:r>
+      <w:proofErr w:type="spellEnd"/>
+      <w:r>
+        <w:t>.-Nr</w:t>
+      </w:r>
+      <w:r>
+        <w:t xml:space="preserve">. </w:t>
+      </w:r>
+      <w:r>
+        <w:t>632003</w:t>
+      </w:r>
+      <w:r>
+        <w:t>),</w:t>
+      </w:r>
+      <w:r>
+        <w:t xml:space="preserve"> </w:t>
+      </w:r>
+      <w:r>
+        <w:t>Alessi Monica</w:t>
+      </w:r>
+      <w:r>
+        <w:t xml:space="preserve"> (</w:t>
+      </w:r>
+      <w:proofErr w:type="spellStart"/>
+      <w:r>
+        <w:t>Matr</w:t>
+      </w:r>
+      <w:proofErr w:type="spellEnd"/>
+      <w:r>
+        <w:t>.-</w:t>
+      </w:r>
+      <w:proofErr w:type="spellStart"/>
+      <w:r>
+        <w:t>Nr</w:t>
+      </w:r>
+      <w:proofErr w:type="spellEnd"/>
+      <w:r>
+        <w:t xml:space="preserve"> 631975</w:t>
+      </w:r>
+      <w:r>
+        <w:t>)</w:t>
+      </w:r>
+      <w:r>
+        <w:t>, Fichtenkamm Maik (</w:t>
+      </w:r>
+      <w:proofErr w:type="spellStart"/>
+      <w:r>
+        <w:t>Matr</w:t>
+      </w:r>
+      <w:proofErr w:type="spellEnd"/>
+      <w:r>
+        <w:t>.-Nr.), Lahr Lucas (</w:t>
+      </w:r>
+      <w:proofErr w:type="spellStart"/>
+      <w:r>
+        <w:t>Matr</w:t>
+      </w:r>
+      <w:proofErr w:type="spellEnd"/>
+      <w:r>
+        <w:t>.-Nr</w:t>
+      </w:r>
+      <w:r>
+        <w:t>.</w:t>
+      </w:r>
+      <w:r>
+        <w:t>), Orth Sophie (</w:t>
+      </w:r>
+      <w:proofErr w:type="spellStart"/>
+      <w:r>
+        <w:t>Matr</w:t>
+      </w:r>
+      <w:proofErr w:type="spellEnd"/>
+      <w:r>
+        <w:t>.-Nr.)</w:t>
+      </w:r>
+    </w:p>
+    <w:p>
+      <w:pPr>
+        <w:jc w:val="both"/>
+        <w:rPr>
+          <w:sz w:val="36"/>
+          <w:szCs w:val="36"/>
+          <w:u w:val="single"/>
+        </w:rPr>
+      </w:pPr>
+      <w:bookmarkStart w:id="2" w:name="_Toc50888975"/>
+      <w:r>
+        <w:rPr>
+          <w:rStyle w:val="berschrift1Zchn"/>
+        </w:rPr>
+        <w:t>Abgabedatum</w:t>
+      </w:r>
+      <w:r>
+        <w:rPr>
+          <w:rStyle w:val="berschrift1Zchn"/>
+        </w:rPr>
+        <w:t>:</w:t>
+      </w:r>
+      <w:bookmarkEnd w:id="2"/>
+      <w:r>
+        <w:tab/>
+      </w:r>
+      <w:r>
+        <w:tab/>
+      </w:r>
+      <w:r>
+        <w:tab/>
+        <w:t>13. September 2020</w:t>
+      </w:r>
+    </w:p>
+    <w:p>
+      <w:pPr>
+        <w:rPr>
+          <w:sz w:val="36"/>
+          <w:szCs w:val="36"/>
+          <w:u w:val="single"/>
+        </w:rPr>
+      </w:pPr>
+      <w:r>
+        <w:rPr>
+          <w:sz w:val="36"/>
+          <w:szCs w:val="36"/>
+          <w:u w:val="single"/>
+        </w:rPr>
+        <w:br w:type="page"/>
+      </w:r>
+    </w:p>
+    <w:p>
+      <w:pPr>
+        <w:jc w:val="both"/>
+        <w:rPr>
+          <w:sz w:val="36"/>
+          <w:szCs w:val="36"/>
+          <w:u w:val="single"/>
+        </w:rPr>
+      </w:pPr>
+      <w:r>
+        <w:rPr>
+          <w:sz w:val="36"/>
+          <w:szCs w:val="36"/>
+          <w:u w:val="single"/>
+        </w:rPr>
+        <w:lastRenderedPageBreak/>
+        <w:t>Inhaltsverzeichnis</w:t>
+      </w:r>
+    </w:p>
+    <w:p>
+      <w:pPr>
+        <w:pStyle w:val="Listenabsatz"/>
+        <w:numPr>
+          <w:ilvl w:val="0"/>
+          <w:numId w:val="4"/>
+        </w:numPr>
+        <w:jc w:val="both"/>
+        <w:rPr>
+          <w:szCs w:val="24"/>
+        </w:rPr>
+      </w:pPr>
+      <w:r>
+        <w:rPr>
+          <w:szCs w:val="24"/>
+        </w:rPr>
+        <w:t xml:space="preserve">Gesteinsförderung …………………………………………………………………………………………… </w:t>
+      </w:r>
+      <w:r>
+        <w:rPr>
+          <w:szCs w:val="24"/>
+        </w:rPr>
+        <w:t>S. 3</w:t>
+      </w:r>
+    </w:p>
+    <w:p>
+      <w:pPr>
+        <w:pStyle w:val="Listenabsatz"/>
+        <w:numPr>
+          <w:ilvl w:val="0"/>
+          <w:numId w:val="4"/>
+        </w:numPr>
+        <w:jc w:val="both"/>
+        <w:rPr>
+          <w:szCs w:val="24"/>
+        </w:rPr>
+      </w:pPr>
+      <w:r>
+        <w:rPr>
+          <w:szCs w:val="24"/>
+        </w:rPr>
+        <w:t>Branchenüberblick und Marktanalyse</w:t>
+      </w:r>
+      <w:r>
+        <w:rPr>
+          <w:szCs w:val="24"/>
+        </w:rPr>
+        <w:t xml:space="preserve"> ……………………………………………………………… S. 3-5</w:t>
+      </w:r>
+    </w:p>
+    <w:p>
+      <w:pPr>
+        <w:pStyle w:val="Listenabsatz"/>
+        <w:numPr>
+          <w:ilvl w:val="0"/>
+          <w:numId w:val="4"/>
+        </w:numPr>
+        <w:jc w:val="both"/>
+        <w:rPr>
+          <w:szCs w:val="24"/>
+        </w:rPr>
+      </w:pPr>
+      <w:r>
+        <w:rPr>
+          <w:szCs w:val="24"/>
+        </w:rPr>
+        <w:t>Für den Steinbruch konzipierte Maschinen</w:t>
+      </w:r>
+      <w:r>
+        <w:rPr>
+          <w:szCs w:val="24"/>
+        </w:rPr>
+        <w:t>………………………………………………………. S. 5</w:t>
+      </w:r>
+    </w:p>
+    <w:p>
+      <w:pPr>
+        <w:pStyle w:val="Listenabsatz"/>
+        <w:numPr>
+          <w:ilvl w:val="0"/>
+          <w:numId w:val="4"/>
+        </w:numPr>
+        <w:jc w:val="both"/>
+        <w:rPr>
+          <w:szCs w:val="24"/>
+        </w:rPr>
+      </w:pPr>
+      <w:r>
+        <w:rPr>
+          <w:szCs w:val="24"/>
+        </w:rPr>
+        <w:t xml:space="preserve">Digitalisierung und Nachhaltigkeit </w:t>
+      </w:r>
+      <w:r>
+        <w:rPr>
+          <w:szCs w:val="24"/>
+        </w:rPr>
+        <w:t>…………………………………………………………………… S. 5-7</w:t>
+      </w:r>
+    </w:p>
+    <w:p>
+      <w:pPr>
+        <w:pStyle w:val="Listenabsatz"/>
+        <w:numPr>
+          <w:ilvl w:val="0"/>
+          <w:numId w:val="4"/>
+        </w:numPr>
+        <w:jc w:val="both"/>
+        <w:rPr>
+          <w:szCs w:val="24"/>
+        </w:rPr>
+      </w:pPr>
+      <w:r>
+        <w:rPr>
+          <w:szCs w:val="24"/>
+        </w:rPr>
+        <w:t>Überprüfung schädlicher Umwelteinflüsse durch einen Immissionsschutz</w:t>
+      </w:r>
+      <w:r>
+        <w:rPr>
+          <w:szCs w:val="24"/>
+        </w:rPr>
+        <w:t xml:space="preserve"> ……… S. 7</w:t>
+      </w:r>
+    </w:p>
+    <w:p>
+      <w:pPr>
+        <w:pStyle w:val="Listenabsatz"/>
+        <w:numPr>
+          <w:ilvl w:val="0"/>
+          <w:numId w:val="4"/>
+        </w:numPr>
+        <w:jc w:val="both"/>
+        <w:rPr>
+          <w:szCs w:val="24"/>
+        </w:rPr>
+      </w:pPr>
+      <w:r>
+        <w:rPr>
+          <w:szCs w:val="24"/>
+        </w:rPr>
+        <w:t>Steinarten und Preisunterschiede</w:t>
+      </w:r>
+      <w:r>
+        <w:rPr>
+          <w:szCs w:val="24"/>
+        </w:rPr>
+        <w:t xml:space="preserve"> …………………………………………………………………… S. 8</w:t>
+      </w:r>
+    </w:p>
+    <w:p>
+      <w:pPr>
+        <w:pStyle w:val="Listenabsatz"/>
+        <w:numPr>
+          <w:ilvl w:val="0"/>
+          <w:numId w:val="4"/>
+        </w:numPr>
+        <w:jc w:val="both"/>
+        <w:rPr>
+          <w:szCs w:val="24"/>
+        </w:rPr>
+      </w:pPr>
+      <w:r>
+        <w:rPr>
+          <w:szCs w:val="24"/>
+        </w:rPr>
+        <w:t>Überleitung zu unserem Prototyp</w:t>
+      </w:r>
+      <w:r>
+        <w:rPr>
+          <w:szCs w:val="24"/>
+        </w:rPr>
+        <w:t xml:space="preserve"> …………………………………………………………………… S. 8</w:t>
+      </w:r>
+    </w:p>
+    <w:p>
+      <w:pPr>
+        <w:pStyle w:val="Listenabsatz"/>
+        <w:numPr>
+          <w:ilvl w:val="0"/>
+          <w:numId w:val="4"/>
+        </w:numPr>
+        <w:jc w:val="both"/>
+        <w:rPr>
+          <w:szCs w:val="24"/>
+        </w:rPr>
+      </w:pPr>
+      <w:r>
+        <w:rPr>
+          <w:szCs w:val="24"/>
+        </w:rPr>
+        <w:t>Quellenverzeichnis</w:t>
+      </w:r>
+      <w:r>
+        <w:rPr>
+          <w:szCs w:val="24"/>
+        </w:rPr>
+        <w:t xml:space="preserve"> …………………………………………………………………………………………. S. 9</w:t>
+      </w:r>
+    </w:p>
+    <w:p>
+      <w:pPr>
+        <w:rPr>
+          <w:szCs w:val="24"/>
+        </w:rPr>
+      </w:pPr>
+      <w:r>
+        <w:rPr>
+          <w:szCs w:val="24"/>
+        </w:rPr>
+        <w:br w:type="page"/>
+      </w:r>
+    </w:p>
+    <w:p>
+      <w:pPr>
+        <w:jc w:val="both"/>
+        <w:rPr>
+          <w:sz w:val="36"/>
+          <w:szCs w:val="36"/>
+          <w:u w:val="single"/>
+        </w:rPr>
+      </w:pPr>
+      <w:r>
+        <w:rPr>
+          <w:sz w:val="36"/>
+          <w:szCs w:val="36"/>
+          <w:u w:val="single"/>
+        </w:rPr>
+        <w:lastRenderedPageBreak/>
         <w:t>Aktuelle Themen der IT: Digitalisierung in Steinbrüchen</w:t>
       </w:r>
     </w:p>
     <w:p>
       <w:pPr>
         <w:pStyle w:val="KeinLeerraum"/>
+        <w:jc w:val="both"/>
       </w:pPr>
       <w:r>
         <w:t>Ein</w:t>
@@ -33,32 +665,44 @@
     </w:p>
     <w:p>
       <w:pPr>
-        <w:rPr>
-          <w:rFonts w:cstheme="minorHAnsi"/>
-          <w:b/>
-          <w:bCs/>
-          <w:szCs w:val="24"/>
-        </w:rPr>
-      </w:pPr>
-      <w:r>
-        <w:rPr>
-          <w:rFonts w:cstheme="minorHAnsi"/>
-          <w:b/>
-          <w:bCs/>
-          <w:szCs w:val="24"/>
-        </w:rPr>
+        <w:pStyle w:val="KeinLeerraum"/>
+        <w:jc w:val="both"/>
+      </w:pPr>
+    </w:p>
+    <w:p>
+      <w:pPr>
+        <w:pStyle w:val="InhaltsverzeichnisEins"/>
+      </w:pPr>
+      <w:r>
         <w:t>Gesteinsförderung</w:t>
       </w:r>
     </w:p>
     <w:p>
       <w:pPr>
         <w:pStyle w:val="KeinLeerraum"/>
-      </w:pPr>
-      <w:r>
-        <w:t>Die Förderung kann sowohl über, als auch unter der Erdoberfläche geschehen. Ausgangspunkt</w:t>
-      </w:r>
-      <w:r>
-        <w:t xml:space="preserve"> ist der Abbauplan, der Abbaumethode, -menge und -zeitpunkt regelt.</w:t>
+        <w:jc w:val="both"/>
+      </w:pPr>
+      <w:r>
+        <w:t xml:space="preserve">Die Förderung kann sowohl </w:t>
+      </w:r>
+      <w:proofErr w:type="gramStart"/>
+      <w:r>
+        <w:t>über,</w:t>
+      </w:r>
+      <w:proofErr w:type="gramEnd"/>
+      <w:r>
+        <w:t xml:space="preserve"> als auch unter der Erdoberfläche geschehen. Ausgangspunkt</w:t>
+      </w:r>
+      <w:r>
+        <w:t xml:space="preserve"> ist der Abbauplan, der Abbaumethode, -menge und -</w:t>
+      </w:r>
+      <w:proofErr w:type="spellStart"/>
+      <w:r>
+        <w:t>zeitpunkt</w:t>
+      </w:r>
+      <w:proofErr w:type="spellEnd"/>
+      <w:r>
+        <w:t xml:space="preserve"> regelt.</w:t>
       </w:r>
       <w:r>
         <w:t xml:space="preserve"> Durch gründliches Planen der Sprengungen werden Qualität und Quantität des Gesteins sichergestellt. Zudem wird dadurch die Umwelt- und Lärmbelastung minimiert.</w:t>
@@ -67,11 +711,13 @@
     <w:p>
       <w:pPr>
         <w:pStyle w:val="KeinLeerraum"/>
+        <w:jc w:val="both"/>
       </w:pPr>
     </w:p>
     <w:p>
       <w:pPr>
         <w:pStyle w:val="KeinLeerraum"/>
+        <w:jc w:val="both"/>
       </w:pPr>
       <w:r>
         <w:t xml:space="preserve">Nach der Sprengung werden die Gesteinsbrocken durch Brecher und Mühlen zerkleinert, durch Siebe nach Größe sortiert und anschließend auf Kipplaster verladen. In modernen Steinbrüchen ist dieser Prozess weitestgehend automatisiert. </w:t>
@@ -79,36 +725,25 @@
     </w:p>
     <w:p>
       <w:pPr>
-        <w:rPr>
-          <w:rFonts w:cstheme="minorHAnsi"/>
-          <w:b/>
-          <w:bCs/>
-          <w:szCs w:val="24"/>
-        </w:rPr>
-      </w:pPr>
-      <w:r>
-        <w:rPr>
-          <w:rFonts w:cstheme="minorHAnsi"/>
-          <w:b/>
-          <w:bCs/>
-          <w:szCs w:val="24"/>
-        </w:rPr>
+        <w:pStyle w:val="KeinLeerraum"/>
+        <w:jc w:val="both"/>
+      </w:pPr>
+    </w:p>
+    <w:p>
+      <w:pPr>
+        <w:pStyle w:val="InhaltsverzeichnisEins"/>
+      </w:pPr>
+      <w:r>
         <w:t>Branchenüberblick</w:t>
       </w:r>
       <w:r>
-        <w:rPr>
-          <w:rFonts w:cstheme="minorHAnsi"/>
-          <w:b/>
-          <w:bCs/>
-          <w:szCs w:val="24"/>
-        </w:rPr>
         <w:t xml:space="preserve"> und Marktanalyse</w:t>
       </w:r>
     </w:p>
     <w:p>
       <w:pPr>
         <w:spacing w:after="0"/>
-        <w:jc w:val="center"/>
+        <w:jc w:val="both"/>
         <w:rPr>
           <w:rFonts w:cstheme="minorHAnsi"/>
           <w:szCs w:val="24"/>
@@ -128,7 +763,7 @@
             <wp:cNvGraphicFramePr/>
             <a:graphic xmlns:a="http://schemas.openxmlformats.org/drawingml/2006/main">
               <a:graphicData uri="http://schemas.openxmlformats.org/drawingml/2006/chart">
-                <c:chart xmlns:c="http://schemas.openxmlformats.org/drawingml/2006/chart" xmlns:r="http://schemas.openxmlformats.org/officeDocument/2006/relationships" r:id="rId5"/>
+                <c:chart xmlns:c="http://schemas.openxmlformats.org/drawingml/2006/chart" xmlns:r="http://schemas.openxmlformats.org/officeDocument/2006/relationships" r:id="rId9"/>
               </a:graphicData>
             </a:graphic>
           </wp:inline>
@@ -138,6 +773,7 @@
     <w:p>
       <w:pPr>
         <w:spacing w:after="0"/>
+        <w:jc w:val="both"/>
         <w:rPr>
           <w:rFonts w:cstheme="minorHAnsi"/>
           <w:sz w:val="16"/>
@@ -156,6 +792,7 @@
     <w:p>
       <w:pPr>
         <w:spacing w:after="0"/>
+        <w:jc w:val="both"/>
         <w:rPr>
           <w:rFonts w:cstheme="minorHAnsi"/>
           <w:sz w:val="16"/>
@@ -166,72 +803,123 @@
     <w:p>
       <w:pPr>
         <w:pStyle w:val="KeinLeerraum"/>
-      </w:pPr>
-      <w:r>
-        <w:t>Rund 80% der Steine und Erden werden in der Bauwirtschaft verarbeitet, die verbleibenden 20% kommen in der Chemie-, Stahl- oder Glasindustrie zum Einsatz. Zusätzlich zu den 550 Millionen Tonnen Primärrohstoffen werden jährlich etwa 100 Millionen Tonnen Sekundärrohstoffe zur Schonung der Ressourcen verarbeitet. Darunter fallen unter anderem mineralische Bauabfälle wie Schlacke und Gips. Die Substitutionsquote liegt somit zwischen 15 und 20%.</w:t>
+        <w:jc w:val="both"/>
+      </w:pPr>
+      <w:r>
+        <w:t xml:space="preserve">Rund 80% der Steine und Erden werden in der Bauwirtschaft verarbeitet, die verbleibenden 20% kommen in der Chemie-, Stahl- oder Glasindustrie zum Einsatz. Zusätzlich zu den 550 Millionen Tonnen Primärrohstoffen werden jährlich etwa 100 Millionen Tonnen </w:t>
+      </w:r>
+      <w:r>
+        <w:lastRenderedPageBreak/>
+        <w:t>Sekundärrohstoffe zur Schonung der Ressourcen verarbeitet. Darunter fallen unter anderem mineralische Bauabfälle wie Schlacke und Gips. Die Substitutionsquote liegt somit zwischen 15 und 20%.</w:t>
       </w:r>
     </w:p>
     <w:p>
       <w:pPr>
         <w:pStyle w:val="KeinLeerraum"/>
-      </w:pPr>
-      <w:r>
+        <w:jc w:val="both"/>
+      </w:pPr>
+      <w:r>
+        <w:t xml:space="preserve">Zu den Key </w:t>
+      </w:r>
+      <w:proofErr w:type="spellStart"/>
+      <w:r>
+        <w:t>Selling</w:t>
+      </w:r>
+      <w:proofErr w:type="spellEnd"/>
+      <w:r>
+        <w:t xml:space="preserve"> Industries zählen vornehmlich die Industrien zur Herstellung von Hebezeugen, Fördermitteln und Kraftwagen.</w:t>
+      </w:r>
+    </w:p>
+    <w:p>
+      <w:pPr>
+        <w:pStyle w:val="KeinLeerraum"/>
+        <w:jc w:val="both"/>
+      </w:pPr>
+      <w:r>
+        <w:t xml:space="preserve">Durch die enge Verbindung an die Bau- und Chemiewirtschaft unterliegt die Steinbruch-Branche starken </w:t>
+      </w:r>
+      <w:proofErr w:type="spellStart"/>
+      <w:r>
+        <w:t>konjukturellen</w:t>
+      </w:r>
+      <w:proofErr w:type="spellEnd"/>
+      <w:r>
+        <w:t xml:space="preserve"> Schwankungen.</w:t>
+      </w:r>
+      <w:r>
+        <w:t xml:space="preserve"> Durch die </w:t>
+      </w:r>
+      <w:proofErr w:type="spellStart"/>
+      <w:r>
+        <w:t>Wohnungknappheit</w:t>
+      </w:r>
+      <w:proofErr w:type="spellEnd"/>
+      <w:r>
+        <w:t xml:space="preserve"> in Deutschland, die günstigen Bedingungen für Baukredite und die daraus resultierenden erhöhten Aktivitäten in den Bereichen Neubauten und Sanierungen sorgten für einen Anstieg in der Nachfrage nach Steinmaterial. Somit konnte die mittlerweile in Deutschland 2,2 Milliarden Euro schwere Branche in den letzten fünf Jahren ein jährliches Branchenwachstum von etwa einem Prozent verzeichnen, wie aus einem Branchenbericht von </w:t>
+      </w:r>
+      <w:proofErr w:type="spellStart"/>
+      <w:r>
+        <w:t>IBISWorld</w:t>
+      </w:r>
+      <w:proofErr w:type="spellEnd"/>
+      <w:r>
+        <w:t xml:space="preserve"> hervorgeht.</w:t>
+      </w:r>
+    </w:p>
+    <w:p>
+      <w:pPr>
+        <w:pStyle w:val="KeinLeerraum"/>
+        <w:jc w:val="both"/>
+      </w:pPr>
+    </w:p>
+    <w:p>
+      <w:pPr>
+        <w:pStyle w:val="KeinLeerraum"/>
+        <w:jc w:val="both"/>
+      </w:pPr>
+      <w:r>
+        <w:t xml:space="preserve">Bei einem Blick auf die Branchenteilnehmer fällt auf, dass die vier größten </w:t>
+      </w:r>
+      <w:proofErr w:type="spellStart"/>
+      <w:r>
+        <w:t>Unternhemen</w:t>
+      </w:r>
+      <w:proofErr w:type="spellEnd"/>
+      <w:r>
+        <w:t xml:space="preserve"> (Wilhelm Werhahn KG, HeidelbergCement AG, Mitteldeutsche Hartstein-Industrie AG und Omya GmbH Market Share) 34% des Marktanteils besitzen. Zudem ist die Branche sehr stark von sogenannte KMUs (kleine und mittelständische Unternehmen) geprägt.</w:t>
+      </w:r>
+      <w:r>
+        <w:t xml:space="preserve"> Knapp 92% der Betriebe beschäftigen 50 Mitarbeiter oder weniger.</w:t>
+      </w:r>
+    </w:p>
+    <w:p>
+      <w:pPr>
+        <w:pStyle w:val="KeinLeerraum"/>
+        <w:jc w:val="both"/>
+      </w:pPr>
+      <w:r>
+        <w:t>Trotz der gestiegenen Nachfrage konnte in den letzten Jahren der inländische Bedarf nahezu komplett aus eigenen Ressourcen gedeckt werden und Import waren kaum notwendig, wie untenstehender Grafik zu entnehmen ist.</w:t>
+      </w:r>
+    </w:p>
+    <w:p>
+      <w:pPr>
+        <w:pStyle w:val="KeinLeerraum"/>
+        <w:jc w:val="both"/>
+      </w:pPr>
+    </w:p>
+    <w:p>
+      <w:pPr>
+        <w:jc w:val="both"/>
+        <w:rPr>
+          <w:rFonts w:cstheme="minorHAnsi"/>
+          <w:szCs w:val="24"/>
+        </w:rPr>
+      </w:pPr>
+      <w:r>
+        <w:rPr>
+          <w:noProof/>
+        </w:rPr>
         <w:lastRenderedPageBreak/>
-        <w:t>Zu den Key Selling Industries zählen vornehmlich die Industrien zur Herstellung von Hebezeugen, Fördermitteln und Kraftwagen.</w:t>
-      </w:r>
-    </w:p>
-    <w:p>
-      <w:pPr>
-        <w:pStyle w:val="KeinLeerraum"/>
-      </w:pPr>
-      <w:r>
-        <w:t>Durch die enge Verbindung an die Bau- und Chemiewirtschaft unterliegt die Steinbruch-Branche starken konjukturellen Schwankungen.</w:t>
-      </w:r>
-      <w:r>
-        <w:t xml:space="preserve"> Durch die Wohnungknappheit in Deutschland, die günstigen Bedingungen für Baukredite und die daraus resultierenden erhöhten Aktivitäten in den Bereichen Neubauten und Sanierungen sorgten für einen Anstieg in der Nachfrage nach Steinmaterial. Somit konnte die mittlerweile in Deutschland 2,2 Milliarden Euro schwere Branche in den letzten fünf Jahren ein jährliches Branchenwachstum von etwa einem Prozent verzeichnen, wie aus einem Branchenbericht von IBISWorld hervorgeht.</w:t>
-      </w:r>
-    </w:p>
-    <w:p>
-      <w:pPr>
-        <w:pStyle w:val="KeinLeerraum"/>
-      </w:pPr>
-    </w:p>
-    <w:p>
-      <w:pPr>
-        <w:pStyle w:val="KeinLeerraum"/>
-      </w:pPr>
-      <w:r>
-        <w:t>Bei einem Blick auf die Branchenteilnehmer fällt auf, dass die vier größten Unternhemen (Wilhelm Werhahn KG, HeidelbergCement AG, Mitteldeutsche Hartstein-Industrie AG und Omya GmbH Market Share) 34% des Marktanteils besitzen. Zudem ist die Branche sehr stark von sogenannte KMUs (kleine und mittelständische Unternehmen) geprägt.</w:t>
-      </w:r>
-      <w:r>
-        <w:t xml:space="preserve"> Knapp 92% der Betriebe beschäftigen 50 Mitarbeiter oder weniger.</w:t>
-      </w:r>
-    </w:p>
-    <w:p>
-      <w:pPr>
-        <w:pStyle w:val="KeinLeerraum"/>
-      </w:pPr>
-      <w:r>
-        <w:t>Trotz der gestiegenen Nachfrage konnte in den letzten Jahren der inländische Bedarf nahezu komplett aus eigenen Ressourcen gedeckt werden und Import waren kaum notwendig, wie untenstehender Grafik zu entnehmen ist.</w:t>
-      </w:r>
-    </w:p>
-    <w:p>
-      <w:pPr>
-        <w:pStyle w:val="KeinLeerraum"/>
-      </w:pPr>
-    </w:p>
-    <w:p>
-      <w:pPr>
-        <w:jc w:val="center"/>
-        <w:rPr>
-          <w:rFonts w:cstheme="minorHAnsi"/>
-          <w:szCs w:val="24"/>
-        </w:rPr>
-      </w:pPr>
-      <w:r>
-        <w:rPr>
-          <w:noProof/>
-        </w:rPr>
         <w:drawing>
           <wp:inline distT="0" distB="0" distL="0" distR="0" wp14:anchorId="3199A2EA" wp14:editId="504CFB63">
             <wp:extent cx="4753679" cy="2619375"/>
@@ -248,7 +936,7 @@
                     <pic:cNvPicPr/>
                   </pic:nvPicPr>
                   <pic:blipFill>
-                    <a:blip r:embed="rId6"/>
+                    <a:blip r:embed="rId10"/>
                     <a:stretch>
                       <a:fillRect/>
                     </a:stretch>
@@ -272,64 +960,63 @@
     <w:p>
       <w:pPr>
         <w:pStyle w:val="KeinLeerraum"/>
+        <w:jc w:val="both"/>
       </w:pPr>
     </w:p>
     <w:p>
       <w:pPr>
         <w:pStyle w:val="KeinLeerraum"/>
-      </w:pPr>
-      <w:r>
-        <w:lastRenderedPageBreak/>
-        <w:t>Jedoch ist in den nächsten Jahren anzunehmen, dass sich insbesondere kleine Betriebe zusammenschließen müssen, um ihr Überleben zu sichern. Desweiteren ist mit einem geringen Rückgang des Umsatzes zu rechnen.</w:t>
+        <w:jc w:val="both"/>
+      </w:pPr>
+      <w:r>
+        <w:t xml:space="preserve">Jedoch ist in den nächsten Jahren anzunehmen, dass sich insbesondere kleine Betriebe zusammenschließen müssen, um ihr Überleben zu sichern. </w:t>
+      </w:r>
+      <w:proofErr w:type="spellStart"/>
+      <w:r>
+        <w:t>Desweiteren</w:t>
+      </w:r>
+      <w:proofErr w:type="spellEnd"/>
+      <w:r>
+        <w:t xml:space="preserve"> ist mit einem geringen Rückgang des Umsatzes zu rechnen.</w:t>
       </w:r>
     </w:p>
     <w:p>
       <w:pPr>
         <w:pStyle w:val="KeinLeerraum"/>
-      </w:pPr>
+        <w:jc w:val="both"/>
+      </w:pPr>
+    </w:p>
+    <w:p>
+      <w:pPr>
+        <w:pStyle w:val="InhaltsverzeichnisEins"/>
+      </w:pPr>
+      <w:r>
+        <w:t xml:space="preserve">Für den Steinbruch konzipierte </w:t>
+      </w:r>
+      <w:r>
+        <w:t>Maschinen</w:t>
+      </w:r>
     </w:p>
     <w:p>
       <w:pPr>
         <w:pStyle w:val="KeinLeerraum"/>
-        <w:rPr>
-          <w:b/>
-          <w:bCs/>
-          <w:color w:val="FF0000"/>
-        </w:rPr>
-      </w:pPr>
-      <w:r>
-        <w:rPr>
-          <w:b/>
-          <w:bCs/>
-          <w:color w:val="FF0000"/>
-        </w:rPr>
-        <w:t xml:space="preserve">Für den Steinbruch konzipierte </w:t>
-      </w:r>
-      <w:r>
-        <w:rPr>
-          <w:b/>
-          <w:bCs/>
-          <w:color w:val="FF0000"/>
-        </w:rPr>
-        <w:t>Maschinen</w:t>
-      </w:r>
-    </w:p>
-    <w:p>
-      <w:pPr>
-        <w:pStyle w:val="KeinLeerraum"/>
-        <w:rPr>
-          <w:color w:val="FF0000"/>
-        </w:rPr>
-      </w:pPr>
-      <w:r>
-        <w:rPr>
-          <w:color w:val="FF0000"/>
+        <w:jc w:val="both"/>
+        <w:rPr>
+          <w:color w:val="000000" w:themeColor="text1"/>
+        </w:rPr>
+      </w:pPr>
+      <w:bookmarkStart w:id="3" w:name="_GoBack"/>
+      <w:r>
+        <w:rPr>
+          <w:color w:val="000000" w:themeColor="text1"/>
         </w:rPr>
         <w:t xml:space="preserve">Für den Steinbruch werden verschiedenen Modellen an Maschinen genutzt. Dazu zählen mittelgroße sowie große Bagger, Radlader und Starre Muldenkipper. Hierzu gibt es zahlreiche Anbieter, die immer mehr auf Digitalisierung ihrer Maschinen setzen. </w:t>
       </w:r>
     </w:p>
-    <w:p>
-      <w:pPr>
+    <w:bookmarkEnd w:id="3"/>
+    <w:p>
+      <w:pPr>
+        <w:jc w:val="both"/>
         <w:rPr>
           <w:rFonts w:cstheme="minorHAnsi"/>
           <w:b/>
@@ -340,50 +1027,47 @@
     </w:p>
     <w:p>
       <w:pPr>
+        <w:pStyle w:val="InhaltsverzeichnisEins"/>
+      </w:pPr>
+      <w:r>
+        <w:t>Digitalisierung und Nachhaltigkeit</w:t>
+      </w:r>
+    </w:p>
+    <w:p>
+      <w:pPr>
+        <w:pStyle w:val="KeinLeerraum"/>
+        <w:jc w:val="both"/>
+      </w:pPr>
+      <w:r>
+        <w:t xml:space="preserve">Da </w:t>
+      </w:r>
+      <w:r>
+        <w:t xml:space="preserve">die Rohstoffvorkommen in Steinbrüchen begrenzt sind, spielen Nachhaltigkeit und effiziente Ressourcennutzung </w:t>
+      </w:r>
+      <w:r>
+        <w:t>eine immer größere Rolle</w:t>
+      </w:r>
+      <w:r>
+        <w:t xml:space="preserve"> in der Branche. Unternehmen müssen bereits zahlreiche strenge Umweltauflagen beachten und bei Verstößen drohen hohe Sanktionen.</w:t>
+      </w:r>
+      <w:r>
+        <w:t xml:space="preserve"> Da durch Sprengaktivitäten und Maschinen viele Tierarten, wie z.B. Unken und Ringelnattern vertrieben werden, müssen Ausweichgebiete geschaffen und nach Abbauende Renaturierungsmaßnahmen in Steinbrüchen durchgeführt werden.</w:t>
+      </w:r>
+      <w:r>
+        <w:t xml:space="preserve"> Ein gelungenes Beispiel hierfür stellt der Kalksteinbruch Schonungen dar, bei dem die ehemals karge Abraumhalde </w:t>
+      </w:r>
+      <w:r>
+        <w:t xml:space="preserve">mittlerweile </w:t>
+      </w:r>
+      <w:r>
+        <w:t>eine vielfältige Flora und Fauna beherbergt.</w:t>
+      </w:r>
+    </w:p>
+    <w:p>
+      <w:pPr>
+        <w:jc w:val="both"/>
         <w:rPr>
           <w:rFonts w:cstheme="minorHAnsi"/>
-          <w:b/>
-          <w:bCs/>
-          <w:szCs w:val="24"/>
-        </w:rPr>
-      </w:pPr>
-      <w:r>
-        <w:rPr>
-          <w:rFonts w:cstheme="minorHAnsi"/>
-          <w:b/>
-          <w:bCs/>
-          <w:szCs w:val="24"/>
-        </w:rPr>
-        <w:t>Digitalisierung und Nachhaltigkeit</w:t>
-      </w:r>
-    </w:p>
-    <w:p>
-      <w:pPr>
-        <w:pStyle w:val="KeinLeerraum"/>
-      </w:pPr>
-      <w:r>
-        <w:t xml:space="preserve">Da </w:t>
-      </w:r>
-      <w:r>
-        <w:t>die Rohstoffvorkommen in Steinbrüchen begrenzt sind, spielen Nachhaltigkeit und effiziente Ressourcennutzung einen immer größere Rolle in der Branche. Unternehmen müssen bereits zahlreiche strenge Umweltauflagen beachten und bei Verstößen drohen hohe Sanktionen.</w:t>
-      </w:r>
-      <w:r>
-        <w:t xml:space="preserve"> Da durch Sprengaktivitäten und Maschinen viele Tierarten, wie z.B. Unken und Ringelnattern vertrieben werden, müssen Ausweichgebiete geschaffen und nach Abbauende Renaturierungsmaßnahmen in Steinbrüchen durchgeführt werden.</w:t>
-      </w:r>
-      <w:r>
-        <w:t xml:space="preserve"> Ein gelungenes Beispiel hierfür stellt der Kalksteinbruch Schonungen dar, bei dem die ehemals karge Abraumhalde </w:t>
-      </w:r>
-      <w:r>
-        <w:t xml:space="preserve">mittlerweile </w:t>
-      </w:r>
-      <w:r>
-        <w:t>eine vielfältige Flora und Fauna beherbergt.</w:t>
-      </w:r>
-    </w:p>
-    <w:p>
-      <w:pPr>
-        <w:rPr>
-          <w:rFonts w:cstheme="minorHAnsi"/>
           <w:szCs w:val="24"/>
         </w:rPr>
       </w:pPr>
@@ -391,6 +1075,7 @@
         <w:rPr>
           <w:noProof/>
         </w:rPr>
+        <w:lastRenderedPageBreak/>
         <w:drawing>
           <wp:inline distT="0" distB="0" distL="0" distR="0" wp14:anchorId="6F4D0FBE" wp14:editId="0A2F97DA">
             <wp:extent cx="2587509" cy="1638300"/>
@@ -407,7 +1092,7 @@
                     <pic:cNvPicPr/>
                   </pic:nvPicPr>
                   <pic:blipFill>
-                    <a:blip r:embed="rId7"/>
+                    <a:blip r:embed="rId11"/>
                     <a:stretch>
                       <a:fillRect/>
                     </a:stretch>
@@ -454,7 +1139,7 @@
                     <pic:cNvPicPr/>
                   </pic:nvPicPr>
                   <pic:blipFill>
-                    <a:blip r:embed="rId8"/>
+                    <a:blip r:embed="rId12"/>
                     <a:stretch>
                       <a:fillRect/>
                     </a:stretch>
@@ -478,12 +1163,19 @@
     <w:p>
       <w:pPr>
         <w:pStyle w:val="KeinLeerraum"/>
+        <w:jc w:val="both"/>
       </w:pPr>
       <w:r>
         <w:t>Unter dem Nachhaltigkeitsaspekt steht die Steinbranche verhältnismäßig gut dar: Abbau und Weiterverarbeitung erfolgen mit relativ geringem Energieaufwand und Naturstein ist sehr langlebig und enthält zudem keine Schadstoffe.</w:t>
       </w:r>
       <w:r>
-        <w:t xml:space="preserve"> Auch lange Import-Wege, welche die Ökobilanz zunichte machen könnten, sind aufgrund der in Deutschland großen Vorkommen von Granit, Standstein, Kalkstein und Schiefer nicht notwendig.</w:t>
+        <w:t xml:space="preserve"> Auch lange Import-Wege, welche die Ökobilanz </w:t>
+      </w:r>
+      <w:r>
+        <w:t>zunichtemachen</w:t>
+      </w:r>
+      <w:r>
+        <w:t xml:space="preserve"> könnten, sind aufgrund der in Deutschland großen Vorkommen von Granit, Standstein, Kalkstein und Schiefer nicht notwendig.</w:t>
       </w:r>
       <w:r>
         <w:t xml:space="preserve"> Unbrauchbares Gestein wird zu Schotter weiterverarbeitet und somit als Sekundärrohstoff weiterverwendet.</w:t>
@@ -492,26 +1184,32 @@
     <w:p>
       <w:pPr>
         <w:pStyle w:val="KeinLeerraum"/>
-      </w:pPr>
-      <w:r>
-        <w:lastRenderedPageBreak/>
-        <w:t>Zudem müssen Unternehmen neue Steinvorkommen suchen und erschließen und stets im Hinterkopf behalten wielange der aktuelle Steinbruch bei welcher Förderrate noch betrieben werden kann.</w:t>
-      </w:r>
-    </w:p>
-    <w:p>
-      <w:r>
-        <w:br w:type="page"/>
+        <w:jc w:val="both"/>
+      </w:pPr>
+      <w:r>
+        <w:t xml:space="preserve">Zudem müssen Unternehmen neue Steinvorkommen suchen und erschließen und stets im Hinterkopf behalten </w:t>
+      </w:r>
+      <w:proofErr w:type="spellStart"/>
+      <w:r>
+        <w:t>wielange</w:t>
+      </w:r>
+      <w:proofErr w:type="spellEnd"/>
+      <w:r>
+        <w:t xml:space="preserve"> der aktuelle Steinbruch bei welcher Förderrate noch betrieben werden kann.</w:t>
       </w:r>
     </w:p>
     <w:p>
       <w:pPr>
         <w:pStyle w:val="KeinLeerraum"/>
+        <w:jc w:val="both"/>
         <w:rPr>
           <w:color w:val="FF0000"/>
         </w:rPr>
       </w:pPr>
       <w:r>
-        <w:lastRenderedPageBreak/>
+        <w:rPr>
+          <w:noProof/>
+        </w:rPr>
         <w:drawing>
           <wp:anchor distT="0" distB="0" distL="114300" distR="114300" simplePos="0" relativeHeight="251658240" behindDoc="1" locked="0" layoutInCell="1" allowOverlap="1" wp14:anchorId="734C8A4E">
             <wp:simplePos x="0" y="0"/>
@@ -544,7 +1242,7 @@
                     <pic:cNvPicPr/>
                   </pic:nvPicPr>
                   <pic:blipFill>
-                    <a:blip r:embed="rId9" cstate="print">
+                    <a:blip r:embed="rId13" cstate="print">
                       <a:extLst>
                         <a:ext uri="{28A0092B-C50C-407E-A947-70E740481C1C}">
                           <a14:useLocalDpi xmlns:a14="http://schemas.microsoft.com/office/drawing/2010/main" val="0"/>
@@ -571,51 +1269,195 @@
         </w:drawing>
       </w:r>
       <w:r>
-        <w:t>Um mit solchen Herausforderungen besser umgehen zu können, kann auch die Steinbruch-Branche nicht der Digitalisierung und Themen wie Internet of Things ausweichen.</w:t>
-      </w:r>
-      <w:r>
-        <w:t xml:space="preserve"> Um zeit- und umsatzreduzierende Faktoren wie Leerlaufzeiten, Transportwege, Wartezeiten von Muldenkippern an der Waage, Flottenmanagement und weitere Betriebsdaten zu optimieren wird in vielen Steinbrüchen seit 2016 Redbird eingesetzt. Die von Caterpillar in Zusammenarbeit mit dem französischen Start-up Redwird entwickelte Software erstellt mithilfe von Drohnen eine 3D-Geländekarte des Steinbruchs und ermöglicht mithilfe von Datenanalysen die Optimierung von Fahrtwegen, die Berechnung von gebundenem Kapital an Lagerplätzen und </w:t>
-      </w:r>
-      <w:r>
+        <w:t xml:space="preserve">Um mit solchen Herausforderungen besser umgehen zu können, kann auch die Steinbruch-Branche nicht der Digitalisierung und Themen wie Internet </w:t>
+      </w:r>
+      <w:proofErr w:type="spellStart"/>
+      <w:r>
+        <w:t>of</w:t>
+      </w:r>
+      <w:proofErr w:type="spellEnd"/>
+      <w:r>
+        <w:t xml:space="preserve"> Things ausweichen.</w:t>
+      </w:r>
+      <w:r>
+        <w:t xml:space="preserve"> Um zeit- und umsatzreduzierende Faktoren wie Leerlaufzeiten, Transportwege, Wartezeiten von Muldenkippern an der Waage, Flottenmanagement und weitere Betriebsdaten zu optimieren wird in vielen Steinbrüchen seit 2016 </w:t>
+      </w:r>
+      <w:proofErr w:type="spellStart"/>
+      <w:r>
+        <w:t>Redbird</w:t>
+      </w:r>
+      <w:proofErr w:type="spellEnd"/>
+      <w:r>
+        <w:t xml:space="preserve"> eingesetzt. Die von Caterpillar in Zusammenarbeit mit dem französischen Start-up </w:t>
+      </w:r>
+      <w:proofErr w:type="spellStart"/>
+      <w:r>
+        <w:t>Redwird</w:t>
+      </w:r>
+      <w:proofErr w:type="spellEnd"/>
+      <w:r>
+        <w:t xml:space="preserve"> entwickelte Software erstellt mithilfe von Drohnen eine 3D-Geländekarte des Steinbruchs und ermöglicht mithilfe von Datenanalysen die </w:t>
+      </w:r>
+      <w:r>
+        <w:rPr>
+          <w:color w:val="000000" w:themeColor="text1"/>
+        </w:rPr>
+        <w:t xml:space="preserve">Optimierung von Fahrtwegen, die Berechnung von gebundenem Kapital an Lagerplätzen und </w:t>
+      </w:r>
+      <w:r>
+        <w:rPr>
+          <w:color w:val="000000" w:themeColor="text1"/>
+        </w:rPr>
         <w:t xml:space="preserve">Leerlaufzeiten. </w:t>
       </w:r>
       <w:r>
         <w:rPr>
+          <w:color w:val="000000" w:themeColor="text1"/>
+        </w:rPr>
+        <w:t xml:space="preserve">Die Digitalisierung der Photogrammmetrie und die Erstellung einer </w:t>
+      </w:r>
+      <w:proofErr w:type="gramStart"/>
+      <w:r>
+        <w:rPr>
+          <w:color w:val="000000" w:themeColor="text1"/>
+        </w:rPr>
+        <w:t>Topographie</w:t>
+      </w:r>
+      <w:proofErr w:type="gramEnd"/>
+      <w:r>
+        <w:rPr>
+          <w:color w:val="000000" w:themeColor="text1"/>
+        </w:rPr>
+        <w:t xml:space="preserve"> spielt also eine immer wichtiger werdende Rolle, weshalb die Oberfläche in einen bis zu 3cm Punktabstand innerhalb einer Stunde erfasst werden kann, auch in unzugänglichen Bereichen</w:t>
+      </w:r>
+      <w:r>
+        <w:rPr>
           <w:color w:val="FF0000"/>
         </w:rPr>
-        <w:t>Die Digitalisierung der Photogrammmetrie und die Erstellung einer Topographie</w:t>
-      </w:r>
-      <w:r>
-        <w:t xml:space="preserve"> </w:t>
-      </w:r>
-      <w:r>
+        <w:t xml:space="preserve">. </w:t>
+      </w:r>
+      <w:r>
+        <w:t xml:space="preserve">Auch die Muldenkipper und Maschinen </w:t>
+      </w:r>
+      <w:r>
+        <w:lastRenderedPageBreak/>
+        <w:t xml:space="preserve">im Steinbruch sind mit entsprechenden Sensoren ausgestattet, die </w:t>
+      </w:r>
+      <w:proofErr w:type="spellStart"/>
+      <w:r>
+        <w:t>permament</w:t>
+      </w:r>
+      <w:proofErr w:type="spellEnd"/>
+      <w:r>
+        <w:t xml:space="preserve"> Daten an die Software senden. Auf diese Weise lassen sich an vielen </w:t>
+      </w:r>
+      <w:r>
+        <w:t>Stellen</w:t>
+      </w:r>
+      <w:r>
+        <w:t xml:space="preserve"> Zeit und Geld sparen, was zu einer höheren Effizienz des operativen Geschäfts führt. Zudem werden nicht nur die Natursteinressourcen geschont, sondern auch zum Beispiel der Kraftstoffverbrauch der Maschinen optimiert, wodurch die Umwelt geschont </w:t>
+      </w:r>
+      <w:r>
+        <w:rPr>
+          <w:color w:val="000000" w:themeColor="text1"/>
+        </w:rPr>
+        <w:t>wird.</w:t>
+      </w:r>
+      <w:r>
+        <w:rPr>
+          <w:color w:val="000000" w:themeColor="text1"/>
+        </w:rPr>
+        <w:t xml:space="preserve"> Hierzu haben immer mehr Steinbruchbesitzer die Möglichkeit einer Betriebsdatenerfassung für ihre Geräte, wie zum Beispiel Bagger, Radlader oder SKWs. Die Datengewinnung erfolgt über eine eingebaute Hardware, die Standort- und Maschinendaten überträgt.  Wichtige Daten, die dabei übertragen werden, sind Stillstandzeiten, Leerlaufzeiten, Betriebsstunden, Kraftstoffverbrauch und Lade- und Transportmengen. Die Auswertung dieser Daten ist dann problematisch, wenn die Schnittstellen zwischen den verschiedenen Geräteherstellern fehlen. </w:t>
+      </w:r>
+    </w:p>
+    <w:p>
+      <w:pPr>
+        <w:pStyle w:val="KeinLeerraum"/>
+        <w:jc w:val="both"/>
         <w:rPr>
           <w:color w:val="FF0000"/>
         </w:rPr>
-        <w:t xml:space="preserve">spielt also eine immer wichtiger werdende Rolle, weshalb die Oberfläche in einen bis zu 3cm Punktabstand innerhalb einer Stunde erfasst werden kann, auch in unzugänglichen Bereichen. </w:t>
-      </w:r>
-      <w:r>
-        <w:t xml:space="preserve">Auch die Muldenkipper und Maschinen im Steinbruch sind mit entsprechenden Sensoren ausgestattet, die permament Daten an die Software senden. Auf diese Weise lassen sich an vielen </w:t>
-      </w:r>
-      <w:r>
-        <w:t>Stellen</w:t>
-      </w:r>
-      <w:r>
-        <w:t xml:space="preserve"> Zeit und Geld sparen, was zu einer höheren Effizienz des operativen Geschäfts führt. Zudem werden nicht nur die Natursteinressourcen geschont, sondern auch zum Beispiel der Kraftstoffverbrauch der Maschinen optimiert, wodurch die Umwelt geschont wird.</w:t>
-      </w:r>
-      <w:r>
-        <w:t xml:space="preserve"> </w:t>
-      </w:r>
-      <w:r>
+      </w:pPr>
+    </w:p>
+    <w:p>
+      <w:pPr>
+        <w:pStyle w:val="InhaltsverzeichnisEins"/>
+      </w:pPr>
+      <w:r>
+        <w:t>Überprüfung schädlicher Umwelteinflüsse durch einen Immissionsschutz</w:t>
+      </w:r>
+    </w:p>
+    <w:p>
+      <w:pPr>
+        <w:pStyle w:val="KeinLeerraum"/>
+        <w:jc w:val="both"/>
+        <w:rPr>
+          <w:color w:val="000000" w:themeColor="text1"/>
+        </w:rPr>
+      </w:pPr>
+      <w:r>
+        <w:rPr>
+          <w:color w:val="000000" w:themeColor="text1"/>
+        </w:rPr>
+        <w:t xml:space="preserve">Besitzer von Steinbrüchen müssen an ihre Umwelt achten. So ist es nicht selten, dass sich viele Menschen, die in der Nähe von Steinbrüchen wohnen, oft vom Lärm, den Erschütterungen sowie den Gerüchen und Schadstoffen belästigt fühlen. </w:t>
+      </w:r>
+    </w:p>
+    <w:p>
+      <w:pPr>
+        <w:pStyle w:val="KeinLeerraum"/>
+        <w:jc w:val="both"/>
+        <w:rPr>
+          <w:color w:val="000000" w:themeColor="text1"/>
+        </w:rPr>
+      </w:pPr>
+      <w:r>
+        <w:rPr>
+          <w:color w:val="000000" w:themeColor="text1"/>
+        </w:rPr>
+        <w:t xml:space="preserve">Hierfür haben viele Steinbrüche feste Tage und Uhrzeiten für Sprengungen festgelegt. Jedoch kann es, je nach Witterungslage sein, dass sich die Staubpartikeln weit in die Umwelt verteilen. Hierzu werden Seismografen benutzt, die die Lärmbelästigungen sowie Staubmassen nicht nur in den Steinbruch, sondern auch Nachbarorten messen. Alle Sprengungen werden sorgfältig </w:t>
+      </w:r>
+      <w:r>
+        <w:rPr>
+          <w:color w:val="000000" w:themeColor="text1"/>
+        </w:rPr>
+        <w:t>dokumentiert</w:t>
+      </w:r>
+      <w:r>
+        <w:rPr>
+          <w:color w:val="000000" w:themeColor="text1"/>
+        </w:rPr>
+        <w:t xml:space="preserve"> und </w:t>
+      </w:r>
+      <w:r>
+        <w:rPr>
+          <w:color w:val="000000" w:themeColor="text1"/>
+        </w:rPr>
+        <w:t>aufgenommen</w:t>
+      </w:r>
+      <w:r>
+        <w:rPr>
+          <w:color w:val="000000" w:themeColor="text1"/>
+        </w:rPr>
+        <w:t xml:space="preserve">, um in Zukunft Fehlern zu verbessern und die Effizienz zu fördern.  </w:t>
+      </w:r>
+    </w:p>
+    <w:p>
+      <w:pPr>
         <w:rPr>
           <w:color w:val="FF0000"/>
         </w:rPr>
-        <w:t xml:space="preserve">Hierzu haben immer mehr Steinbruchbesitzer die Möglichkeit einer Betriebsdatenerfassung für ihre Geräte, wie zum Beispiel Bagger, Radlader oder SKWs. Die Datengewinnung erfolgt über eine eingebaute Hardware, die Standort- und Maschinendaten überträgt.  Wichtige Daten, die dabei übertragen werden, sind Stillstandzeiten, Leerlaufzeiten, Betriebsstunden, Kraftstoffverbrauch und Lade- und Transportmengen. Die Auswertung dieser Daten ist dann problematisch, wenn die Schnittstellen zwischen den verschiedenen Geräteherstellern fehlen. </w:t>
+      </w:pPr>
+      <w:r>
+        <w:rPr>
+          <w:color w:val="FF0000"/>
+        </w:rPr>
+        <w:br w:type="page"/>
       </w:r>
     </w:p>
     <w:p>
       <w:pPr>
         <w:pStyle w:val="KeinLeerraum"/>
+        <w:jc w:val="both"/>
         <w:rPr>
           <w:color w:val="FF0000"/>
         </w:rPr>
@@ -623,108 +1465,37 @@
     </w:p>
     <w:p>
       <w:pPr>
+        <w:pStyle w:val="InhaltsverzeichnisEins"/>
+      </w:pPr>
+      <w:r>
+        <w:t>Steinarten und Preisunterschiede</w:t>
+      </w:r>
+    </w:p>
+    <w:p>
+      <w:pPr>
         <w:pStyle w:val="KeinLeerraum"/>
-        <w:rPr>
-          <w:b/>
-          <w:bCs/>
-          <w:color w:val="FF0000"/>
-        </w:rPr>
-      </w:pPr>
-      <w:r>
-        <w:rPr>
-          <w:b/>
-          <w:bCs/>
-          <w:color w:val="FF0000"/>
-        </w:rPr>
-        <w:t>Überprüfung schädlicher Umwelteinflüsse durch einen Immissionsschutz</w:t>
+        <w:jc w:val="both"/>
+        <w:rPr>
+          <w:color w:val="000000" w:themeColor="text1"/>
+        </w:rPr>
+      </w:pPr>
+      <w:r>
+        <w:rPr>
+          <w:color w:val="000000" w:themeColor="text1"/>
+        </w:rPr>
+        <w:t xml:space="preserve">Die Preise für unterschiedliche Steinarten, können je nach Steinbruch deutlich variieren. </w:t>
+      </w:r>
+      <w:r>
+        <w:rPr>
+          <w:color w:val="000000" w:themeColor="text1"/>
+        </w:rPr>
+        <w:t>Die folgende Tabelle dient dazu, eine ungefähre Orientierung zu bekommen.</w:t>
       </w:r>
     </w:p>
     <w:p>
       <w:pPr>
         <w:pStyle w:val="KeinLeerraum"/>
-        <w:rPr>
-          <w:color w:val="FF0000"/>
-        </w:rPr>
-      </w:pPr>
-      <w:r>
-        <w:rPr>
-          <w:color w:val="FF0000"/>
-        </w:rPr>
-        <w:lastRenderedPageBreak/>
-        <w:t xml:space="preserve">Besitzer von Steinbrüchen müssen an ihre Umwelt achten. So ist es nicht selten, dass sich viele Menschen, die in der Nähe von Steinbrüchen wohnen, oft vom Lärm, den Erschütterungen sowie den Gerüchen und Schadstoffen belästigt fühlen. </w:t>
-      </w:r>
-    </w:p>
-    <w:p>
-      <w:pPr>
-        <w:pStyle w:val="KeinLeerraum"/>
-        <w:rPr>
-          <w:color w:val="FF0000"/>
-        </w:rPr>
-      </w:pPr>
-      <w:r>
-        <w:rPr>
-          <w:color w:val="FF0000"/>
-        </w:rPr>
-        <w:t>Hierfür haben viele Steinbrüche feste Tage und Uhrzeiten für Sprengungen festgelegt. Jedoch kann es, je nach Witterungslage sein, dass sich die Staubpartikeln weit in die Umwelt verteilen. Hierzu werden Seismografen benutzt, die die Lärmbelästigungen sowie Staubmassen nicht nur in den Steinbruch, sondern auch Nachbarorten messen. Alle Sprengungen werden sorgfältig Dokumentiert und Aufgenommen, um in Zukunft Fehlern zu verbessern und die Effizienz</w:t>
-      </w:r>
-      <w:bookmarkStart w:id="0" w:name="_GoBack"/>
-      <w:bookmarkEnd w:id="0"/>
-      <w:r>
-        <w:rPr>
-          <w:color w:val="FF0000"/>
-        </w:rPr>
-        <w:t xml:space="preserve"> zu fördern.  </w:t>
-      </w:r>
-    </w:p>
-    <w:p>
-      <w:pPr>
-        <w:pStyle w:val="KeinLeerraum"/>
-        <w:rPr>
-          <w:color w:val="FF0000"/>
-        </w:rPr>
-      </w:pPr>
-    </w:p>
-    <w:p>
-      <w:pPr>
-        <w:pStyle w:val="KeinLeerraum"/>
-        <w:rPr>
-          <w:b/>
-          <w:bCs/>
-          <w:color w:val="FF0000"/>
-        </w:rPr>
-      </w:pPr>
-      <w:r>
-        <w:rPr>
-          <w:b/>
-          <w:bCs/>
-          <w:color w:val="FF0000"/>
-        </w:rPr>
-        <w:t>Steinarten und Preisunterschiede</w:t>
-      </w:r>
-    </w:p>
-    <w:p>
-      <w:pPr>
-        <w:pStyle w:val="KeinLeerraum"/>
-        <w:rPr>
-          <w:color w:val="FF0000"/>
-        </w:rPr>
-      </w:pPr>
-      <w:r>
-        <w:rPr>
-          <w:color w:val="FF0000"/>
-        </w:rPr>
-        <w:t xml:space="preserve">Die Preise für unterschiedliche Steinarten, können je nach Steinbruch deutlich variieren. </w:t>
-      </w:r>
-      <w:r>
-        <w:rPr>
-          <w:color w:val="FF0000"/>
-        </w:rPr>
-        <w:t>Die folgende Tabelle dient dazu, eine ungefähre Orientierung zu bekommen.</w:t>
-      </w:r>
-    </w:p>
-    <w:p>
-      <w:pPr>
-        <w:pStyle w:val="KeinLeerraum"/>
+        <w:jc w:val="both"/>
         <w:rPr>
           <w:color w:val="FF0000"/>
         </w:rPr>
@@ -749,7 +1520,7 @@
                     <pic:cNvPicPr/>
                   </pic:nvPicPr>
                   <pic:blipFill>
-                    <a:blip r:embed="rId10"/>
+                    <a:blip r:embed="rId14"/>
                     <a:stretch>
                       <a:fillRect/>
                     </a:stretch>
@@ -772,25 +1543,126 @@
     </w:p>
     <w:p>
       <w:pPr>
+        <w:jc w:val="both"/>
         <w:rPr>
           <w:rFonts w:cstheme="minorHAnsi"/>
-          <w:color w:val="FF0000"/>
+          <w:color w:val="000000" w:themeColor="text1"/>
           <w:szCs w:val="24"/>
         </w:rPr>
       </w:pPr>
       <w:r>
         <w:rPr>
           <w:rFonts w:cstheme="minorHAnsi"/>
-          <w:color w:val="FF0000"/>
-          <w:szCs w:val="24"/>
-        </w:rPr>
-        <w:t xml:space="preserve">Hier spielt natürlich auch die Verarbeitung eine große Rolle.  Werden diese naturbelassen verkauft sind sie deutlich günstiger als verarbeitete Varianten. </w:t>
-      </w:r>
-    </w:p>
-    <w:p>
-      <w:pPr>
+          <w:color w:val="000000" w:themeColor="text1"/>
+          <w:szCs w:val="24"/>
+        </w:rPr>
+        <w:t xml:space="preserve">Hier spielt </w:t>
+      </w:r>
+      <w:proofErr w:type="gramStart"/>
+      <w:r>
         <w:rPr>
           <w:rFonts w:cstheme="minorHAnsi"/>
+          <w:color w:val="000000" w:themeColor="text1"/>
+          <w:szCs w:val="24"/>
+        </w:rPr>
+        <w:t>natürlich auch</w:t>
+      </w:r>
+      <w:proofErr w:type="gramEnd"/>
+      <w:r>
+        <w:rPr>
+          <w:rFonts w:cstheme="minorHAnsi"/>
+          <w:color w:val="000000" w:themeColor="text1"/>
+          <w:szCs w:val="24"/>
+        </w:rPr>
+        <w:t xml:space="preserve"> die Verarbeitung eine große Rolle.  Werden diese naturbelassen verkauft sind sie deutlich günstiger als verarbeitete Varianten. </w:t>
+      </w:r>
+    </w:p>
+    <w:p>
+      <w:pPr>
+        <w:pStyle w:val="InhaltsverzeichnisEins"/>
+      </w:pPr>
+      <w:r>
+        <w:t>Überleitung zu unserem Prototyp</w:t>
+      </w:r>
+    </w:p>
+    <w:p>
+      <w:pPr>
+        <w:pStyle w:val="KeinLeerraum"/>
+        <w:jc w:val="both"/>
+      </w:pPr>
+      <w:r>
+        <w:t xml:space="preserve">Als Vorbild für unsere Steinbruch-Software haben wir uns von </w:t>
+      </w:r>
+      <w:proofErr w:type="spellStart"/>
+      <w:r>
+        <w:t>Redbird</w:t>
+      </w:r>
+      <w:proofErr w:type="spellEnd"/>
+      <w:r>
+        <w:t xml:space="preserve"> inspirieren lassen. Wir nutzen ebenfalls eine Geländekarte und wollen mit Funktionen wie </w:t>
+      </w:r>
+      <w:proofErr w:type="spellStart"/>
+      <w:r>
+        <w:t>To</w:t>
+      </w:r>
+      <w:proofErr w:type="spellEnd"/>
+      <w:r>
+        <w:t xml:space="preserve">-Do-Verwaltung, Logistik, Wetter, Sprenggenehmigungen, Betriebsmittelverwaltung dem Steinbruchbesitzer </w:t>
+      </w:r>
+      <w:proofErr w:type="spellStart"/>
+      <w:r>
+        <w:t>soviel</w:t>
+      </w:r>
+      <w:proofErr w:type="spellEnd"/>
+      <w:r>
+        <w:t xml:space="preserve"> Daten wie möglich an die Hand </w:t>
+      </w:r>
+      <w:proofErr w:type="gramStart"/>
+      <w:r>
+        <w:t>geben</w:t>
+      </w:r>
+      <w:proofErr w:type="gramEnd"/>
+      <w:r>
+        <w:t xml:space="preserve"> um seinen Steinbruch sowohl wirtschaftlich als auch ressourcenschonend zu betreiben. </w:t>
+      </w:r>
+    </w:p>
+    <w:p>
+      <w:pPr>
+        <w:jc w:val="both"/>
+        <w:rPr>
+          <w:rFonts w:cstheme="minorHAnsi"/>
+          <w:szCs w:val="24"/>
+        </w:rPr>
+      </w:pPr>
+    </w:p>
+    <w:p>
+      <w:pPr>
+        <w:rPr>
+          <w:szCs w:val="24"/>
+          <w:u w:val="single"/>
+        </w:rPr>
+      </w:pPr>
+      <w:r>
+        <w:rPr>
+          <w:szCs w:val="24"/>
+          <w:u w:val="single"/>
+        </w:rPr>
+        <w:br w:type="page"/>
+      </w:r>
+    </w:p>
+    <w:p>
+      <w:pPr>
+        <w:jc w:val="both"/>
+        <w:rPr>
+          <w:szCs w:val="24"/>
+          <w:u w:val="single"/>
+        </w:rPr>
+      </w:pPr>
+    </w:p>
+    <w:p>
+      <w:pPr>
+        <w:jc w:val="both"/>
+        <w:rPr>
           <w:b/>
           <w:bCs/>
           <w:szCs w:val="24"/>
@@ -798,69 +1670,38 @@
       </w:pPr>
       <w:r>
         <w:rPr>
-          <w:rFonts w:cstheme="minorHAnsi"/>
           <w:b/>
           <w:bCs/>
           <w:szCs w:val="24"/>
         </w:rPr>
-        <w:t>Überleitung zu unserem Prototyp</w:t>
-      </w:r>
-    </w:p>
-    <w:p>
-      <w:pPr>
-        <w:pStyle w:val="KeinLeerraum"/>
-      </w:pPr>
-      <w:r>
-        <w:t xml:space="preserve">Als Vorbild für unsere Steinbruch-Software haben wir uns von Redbird inspirieren lassen. Wir nutzen ebenfalls eine Geländekarte und wollen mit Funktionen wie To-Do-Verwaltung, Logistik, Wetter, Sprenggenehmigungen, Betriebsmittelverwaltung dem Steinbruchbesitzer soviel Daten wie möglich an die Hand geben um seinen Steinbruch sowohl wirtschaftlich als auch ressourcenschonend zu betreiben. </w:t>
-      </w:r>
-    </w:p>
-    <w:p>
-      <w:pPr>
-        <w:rPr>
-          <w:rFonts w:cstheme="minorHAnsi"/>
-          <w:szCs w:val="24"/>
-        </w:rPr>
-      </w:pPr>
-    </w:p>
-    <w:p>
-      <w:pPr>
+        <w:t>Quellenverzeichnis</w:t>
+      </w:r>
+      <w:r>
+        <w:rPr>
+          <w:b/>
+          <w:bCs/>
+          <w:szCs w:val="24"/>
+        </w:rPr>
+        <w:t xml:space="preserve"> (Abruf 13.09.2020)</w:t>
+      </w:r>
+      <w:r>
+        <w:rPr>
+          <w:b/>
+          <w:bCs/>
+          <w:szCs w:val="24"/>
+        </w:rPr>
+        <w:t>:</w:t>
+      </w:r>
+    </w:p>
+    <w:p>
+      <w:pPr>
+        <w:jc w:val="both"/>
         <w:rPr>
           <w:szCs w:val="24"/>
           <w:u w:val="single"/>
         </w:rPr>
       </w:pPr>
-      <w:r>
-        <w:rPr>
-          <w:szCs w:val="24"/>
-          <w:u w:val="single"/>
-        </w:rPr>
-        <w:br w:type="page"/>
-      </w:r>
-    </w:p>
-    <w:p>
-      <w:pPr>
-        <w:rPr>
-          <w:szCs w:val="24"/>
-          <w:u w:val="single"/>
-        </w:rPr>
-      </w:pPr>
-      <w:r>
-        <w:rPr>
-          <w:szCs w:val="24"/>
-          <w:u w:val="single"/>
-        </w:rPr>
-        <w:lastRenderedPageBreak/>
-        <w:t>Quellenverzeichnis:</w:t>
-      </w:r>
-    </w:p>
-    <w:p>
-      <w:pPr>
-        <w:rPr>
-          <w:szCs w:val="24"/>
-          <w:u w:val="single"/>
-        </w:rPr>
-      </w:pPr>
-      <w:hyperlink r:id="rId11" w:history="1">
+      <w:hyperlink r:id="rId15" w:history="1">
         <w:r>
           <w:rPr>
             <w:rStyle w:val="Hyperlink"/>
@@ -872,12 +1713,13 @@
     </w:p>
     <w:p>
       <w:pPr>
+        <w:jc w:val="both"/>
         <w:rPr>
           <w:szCs w:val="24"/>
           <w:u w:val="single"/>
         </w:rPr>
       </w:pPr>
-      <w:hyperlink r:id="rId12" w:history="1">
+      <w:hyperlink r:id="rId16" w:history="1">
         <w:r>
           <w:rPr>
             <w:rStyle w:val="Hyperlink"/>
@@ -889,12 +1731,13 @@
     </w:p>
     <w:p>
       <w:pPr>
+        <w:jc w:val="both"/>
         <w:rPr>
           <w:szCs w:val="24"/>
           <w:u w:val="single"/>
         </w:rPr>
       </w:pPr>
-      <w:hyperlink r:id="rId13" w:history="1">
+      <w:hyperlink r:id="rId17" w:history="1">
         <w:r>
           <w:rPr>
             <w:rStyle w:val="Hyperlink"/>
@@ -906,12 +1749,13 @@
     </w:p>
     <w:p>
       <w:pPr>
+        <w:jc w:val="both"/>
         <w:rPr>
           <w:szCs w:val="24"/>
           <w:u w:val="single"/>
         </w:rPr>
       </w:pPr>
-      <w:hyperlink r:id="rId14" w:history="1">
+      <w:hyperlink r:id="rId18" w:history="1">
         <w:r>
           <w:rPr>
             <w:rStyle w:val="Hyperlink"/>
@@ -923,12 +1767,13 @@
     </w:p>
     <w:p>
       <w:pPr>
+        <w:jc w:val="both"/>
         <w:rPr>
           <w:szCs w:val="24"/>
           <w:u w:val="single"/>
         </w:rPr>
       </w:pPr>
-      <w:hyperlink r:id="rId15" w:history="1">
+      <w:hyperlink r:id="rId19" w:history="1">
         <w:r>
           <w:rPr>
             <w:rStyle w:val="Hyperlink"/>
@@ -940,12 +1785,13 @@
     </w:p>
     <w:p>
       <w:pPr>
+        <w:jc w:val="both"/>
         <w:rPr>
           <w:szCs w:val="24"/>
           <w:u w:val="single"/>
         </w:rPr>
       </w:pPr>
-      <w:hyperlink r:id="rId16" w:history="1">
+      <w:hyperlink r:id="rId20" w:history="1">
         <w:r>
           <w:rPr>
             <w:rStyle w:val="Hyperlink"/>
@@ -957,12 +1803,13 @@
     </w:p>
     <w:p>
       <w:pPr>
+        <w:jc w:val="both"/>
         <w:rPr>
           <w:rStyle w:val="Hyperlink"/>
           <w:szCs w:val="24"/>
         </w:rPr>
       </w:pPr>
-      <w:hyperlink r:id="rId17" w:history="1">
+      <w:hyperlink r:id="rId21" w:history="1">
         <w:r>
           <w:rPr>
             <w:rStyle w:val="Hyperlink"/>
@@ -973,7 +1820,10 @@
       </w:hyperlink>
     </w:p>
     <w:p>
-      <w:hyperlink r:id="rId18" w:history="1">
+      <w:pPr>
+        <w:jc w:val="both"/>
+      </w:pPr>
+      <w:hyperlink r:id="rId22" w:history="1">
         <w:r>
           <w:rPr>
             <w:rStyle w:val="Hyperlink"/>
@@ -987,8 +1837,9 @@
         <w:tabs>
           <w:tab w:val="left" w:pos="6216"/>
         </w:tabs>
-      </w:pPr>
-      <w:hyperlink r:id="rId19" w:history="1">
+        <w:jc w:val="both"/>
+      </w:pPr>
+      <w:hyperlink r:id="rId23" w:history="1">
         <w:r>
           <w:rPr>
             <w:rStyle w:val="Hyperlink"/>
@@ -1005,8 +1856,9 @@
         <w:tabs>
           <w:tab w:val="left" w:pos="6216"/>
         </w:tabs>
-      </w:pPr>
-      <w:hyperlink r:id="rId20" w:history="1">
+        <w:jc w:val="both"/>
+      </w:pPr>
+      <w:hyperlink r:id="rId24" w:history="1">
         <w:r>
           <w:rPr>
             <w:rStyle w:val="Hyperlink"/>
@@ -1017,6 +1869,7 @@
     </w:p>
     <w:p>
       <w:pPr>
+        <w:jc w:val="both"/>
         <w:rPr>
           <w:szCs w:val="24"/>
           <w:u w:val="single"/>
@@ -1025,6 +1878,7 @@
     </w:p>
     <w:p>
       <w:pPr>
+        <w:jc w:val="both"/>
         <w:rPr>
           <w:szCs w:val="24"/>
           <w:u w:val="single"/>
@@ -1033,6 +1887,7 @@
     </w:p>
     <w:p>
       <w:pPr>
+        <w:jc w:val="both"/>
         <w:rPr>
           <w:szCs w:val="24"/>
           <w:u w:val="single"/>
@@ -1041,6 +1896,7 @@
     </w:p>
     <w:p>
       <w:pPr>
+        <w:jc w:val="both"/>
         <w:rPr>
           <w:szCs w:val="24"/>
           <w:u w:val="single"/>
@@ -1049,6 +1905,7 @@
     </w:p>
     <w:p>
       <w:pPr>
+        <w:jc w:val="both"/>
         <w:rPr>
           <w:szCs w:val="24"/>
           <w:u w:val="single"/>
@@ -1057,6 +1914,7 @@
     </w:p>
     <w:p>
       <w:pPr>
+        <w:jc w:val="both"/>
         <w:rPr>
           <w:szCs w:val="24"/>
           <w:u w:val="single"/>
@@ -1064,6 +1922,7 @@
       </w:pPr>
     </w:p>
     <w:sectPr>
+      <w:footerReference w:type="default" r:id="rId25"/>
       <w:pgSz w:w="11906" w:h="16838"/>
       <w:pgMar w:top="1417" w:right="1417" w:bottom="1134" w:left="1417" w:header="708" w:footer="708" w:gutter="0"/>
       <w:cols w:space="708"/>
@@ -1073,9 +1932,187 @@
 </w:document>
 </file>
 
+<file path=word/endnotes.xml><?xml version="1.0" encoding="utf-8"?>
+<w:endnotes xmlns:wpc="http://schemas.microsoft.com/office/word/2010/wordprocessingCanvas" xmlns:cx="http://schemas.microsoft.com/office/drawing/2014/chartex" xmlns:cx1="http://schemas.microsoft.com/office/drawing/2015/9/8/chartex" xmlns:cx2="http://schemas.microsoft.com/office/drawing/2015/10/21/chartex" xmlns:cx3="http://schemas.microsoft.com/office/drawing/2016/5/9/chartex" xmlns:cx4="http://schemas.microsoft.com/office/drawing/2016/5/10/chartex" xmlns:cx5="http://schemas.microsoft.com/office/drawing/2016/5/11/chartex" xmlns:cx6="http://schemas.microsoft.com/office/drawing/2016/5/12/chartex" xmlns:cx7="http://schemas.microsoft.com/office/drawing/2016/5/13/chartex" xmlns:cx8="http://schemas.microsoft.com/office/drawing/2016/5/14/chartex" xmlns:mc="http://schemas.openxmlformats.org/markup-compatibility/2006" xmlns:aink="http://schemas.microsoft.com/office/drawing/2016/ink" xmlns:am3d="http://schemas.microsoft.com/office/drawing/2017/model3d" xmlns:o="urn:schemas-microsoft-com:office:office" xmlns:r="http://schemas.openxmlformats.org/officeDocument/2006/relationships" xmlns:m="http://schemas.openxmlformats.org/officeDocument/2006/math" xmlns:v="urn:schemas-microsoft-com:vml" xmlns:wp14="http://schemas.microsoft.com/office/word/2010/wordprocessingDrawing" xmlns:wp="http://schemas.openxmlformats.org/drawingml/2006/wordprocessingDrawing" xmlns:w10="urn:schemas-microsoft-com:office:word" xmlns:w="http://schemas.openxmlformats.org/wordprocessingml/2006/main" xmlns:w14="http://schemas.microsoft.com/office/word/2010/wordml" xmlns:w15="http://schemas.microsoft.com/office/word/2012/wordml" xmlns:w16cid="http://schemas.microsoft.com/office/word/2016/wordml/cid" xmlns:w16se="http://schemas.microsoft.com/office/word/2015/wordml/symex" xmlns:wpg="http://schemas.microsoft.com/office/word/2010/wordprocessingGroup" xmlns:wpi="http://schemas.microsoft.com/office/word/2010/wordprocessingInk" xmlns:wne="http://schemas.microsoft.com/office/word/2006/wordml" xmlns:wps="http://schemas.microsoft.com/office/word/2010/wordprocessingShape" mc:Ignorable="w14 w15 w16se w16cid wp14">
+  <w:endnote w:type="separator" w:id="-1">
+    <w:p>
+      <w:pPr>
+        <w:spacing w:after="0" w:line="240" w:lineRule="auto"/>
+      </w:pPr>
+      <w:r>
+        <w:separator/>
+      </w:r>
+    </w:p>
+  </w:endnote>
+  <w:endnote w:type="continuationSeparator" w:id="0">
+    <w:p>
+      <w:pPr>
+        <w:spacing w:after="0" w:line="240" w:lineRule="auto"/>
+      </w:pPr>
+      <w:r>
+        <w:continuationSeparator/>
+      </w:r>
+    </w:p>
+  </w:endnote>
+</w:endnotes>
+</file>
+
+<file path=word/footer1.xml><?xml version="1.0" encoding="utf-8"?>
+<w:ftr xmlns:wpc="http://schemas.microsoft.com/office/word/2010/wordprocessingCanvas" xmlns:cx="http://schemas.microsoft.com/office/drawing/2014/chartex" xmlns:cx1="http://schemas.microsoft.com/office/drawing/2015/9/8/chartex" xmlns:cx2="http://schemas.microsoft.com/office/drawing/2015/10/21/chartex" xmlns:cx3="http://schemas.microsoft.com/office/drawing/2016/5/9/chartex" xmlns:cx4="http://schemas.microsoft.com/office/drawing/2016/5/10/chartex" xmlns:cx5="http://schemas.microsoft.com/office/drawing/2016/5/11/chartex" xmlns:cx6="http://schemas.microsoft.com/office/drawing/2016/5/12/chartex" xmlns:cx7="http://schemas.microsoft.com/office/drawing/2016/5/13/chartex" xmlns:cx8="http://schemas.microsoft.com/office/drawing/2016/5/14/chartex" xmlns:mc="http://schemas.openxmlformats.org/markup-compatibility/2006" xmlns:aink="http://schemas.microsoft.com/office/drawing/2016/ink" xmlns:am3d="http://schemas.microsoft.com/office/drawing/2017/model3d" xmlns:o="urn:schemas-microsoft-com:office:office" xmlns:r="http://schemas.openxmlformats.org/officeDocument/2006/relationships" xmlns:m="http://schemas.openxmlformats.org/officeDocument/2006/math" xmlns:v="urn:schemas-microsoft-com:vml" xmlns:wp14="http://schemas.microsoft.com/office/word/2010/wordprocessingDrawing" xmlns:wp="http://schemas.openxmlformats.org/drawingml/2006/wordprocessingDrawing" xmlns:w10="urn:schemas-microsoft-com:office:word" xmlns:w="http://schemas.openxmlformats.org/wordprocessingml/2006/main" xmlns:w14="http://schemas.microsoft.com/office/word/2010/wordml" xmlns:w15="http://schemas.microsoft.com/office/word/2012/wordml" xmlns:w16cid="http://schemas.microsoft.com/office/word/2016/wordml/cid" xmlns:w16se="http://schemas.microsoft.com/office/word/2015/wordml/symex" xmlns:wpg="http://schemas.microsoft.com/office/word/2010/wordprocessingGroup" xmlns:wpi="http://schemas.microsoft.com/office/word/2010/wordprocessingInk" xmlns:wne="http://schemas.microsoft.com/office/word/2006/wordml" xmlns:wps="http://schemas.microsoft.com/office/word/2010/wordprocessingShape" mc:Ignorable="w14 w15 w16se w16cid wp14">
+  <w:sdt>
+    <w:sdtPr>
+      <w:id w:val="-997031652"/>
+      <w:docPartObj>
+        <w:docPartGallery w:val="Page Numbers (Bottom of Page)"/>
+        <w:docPartUnique/>
+      </w:docPartObj>
+    </w:sdtPr>
+    <w:sdtContent>
+      <w:p>
+        <w:pPr>
+          <w:pStyle w:val="Fuzeile"/>
+          <w:jc w:val="right"/>
+        </w:pPr>
+        <w:r>
+          <w:fldChar w:fldCharType="begin"/>
+        </w:r>
+        <w:r>
+          <w:instrText>PAGE   \* MERGEFORMAT</w:instrText>
+        </w:r>
+        <w:r>
+          <w:fldChar w:fldCharType="separate"/>
+        </w:r>
+        <w:r>
+          <w:t>2</w:t>
+        </w:r>
+        <w:r>
+          <w:fldChar w:fldCharType="end"/>
+        </w:r>
+      </w:p>
+    </w:sdtContent>
+  </w:sdt>
+  <w:p>
+    <w:pPr>
+      <w:pStyle w:val="Fuzeile"/>
+    </w:pPr>
+  </w:p>
+</w:ftr>
+</file>
+
+<file path=word/footnotes.xml><?xml version="1.0" encoding="utf-8"?>
+<w:footnotes xmlns:wpc="http://schemas.microsoft.com/office/word/2010/wordprocessingCanvas" xmlns:cx="http://schemas.microsoft.com/office/drawing/2014/chartex" xmlns:cx1="http://schemas.microsoft.com/office/drawing/2015/9/8/chartex" xmlns:cx2="http://schemas.microsoft.com/office/drawing/2015/10/21/chartex" xmlns:cx3="http://schemas.microsoft.com/office/drawing/2016/5/9/chartex" xmlns:cx4="http://schemas.microsoft.com/office/drawing/2016/5/10/chartex" xmlns:cx5="http://schemas.microsoft.com/office/drawing/2016/5/11/chartex" xmlns:cx6="http://schemas.microsoft.com/office/drawing/2016/5/12/chartex" xmlns:cx7="http://schemas.microsoft.com/office/drawing/2016/5/13/chartex" xmlns:cx8="http://schemas.microsoft.com/office/drawing/2016/5/14/chartex" xmlns:mc="http://schemas.openxmlformats.org/markup-compatibility/2006" xmlns:aink="http://schemas.microsoft.com/office/drawing/2016/ink" xmlns:am3d="http://schemas.microsoft.com/office/drawing/2017/model3d" xmlns:o="urn:schemas-microsoft-com:office:office" xmlns:r="http://schemas.openxmlformats.org/officeDocument/2006/relationships" xmlns:m="http://schemas.openxmlformats.org/officeDocument/2006/math" xmlns:v="urn:schemas-microsoft-com:vml" xmlns:wp14="http://schemas.microsoft.com/office/word/2010/wordprocessingDrawing" xmlns:wp="http://schemas.openxmlformats.org/drawingml/2006/wordprocessingDrawing" xmlns:w10="urn:schemas-microsoft-com:office:word" xmlns:w="http://schemas.openxmlformats.org/wordprocessingml/2006/main" xmlns:w14="http://schemas.microsoft.com/office/word/2010/wordml" xmlns:w15="http://schemas.microsoft.com/office/word/2012/wordml" xmlns:w16cid="http://schemas.microsoft.com/office/word/2016/wordml/cid" xmlns:w16se="http://schemas.microsoft.com/office/word/2015/wordml/symex" xmlns:wpg="http://schemas.microsoft.com/office/word/2010/wordprocessingGroup" xmlns:wpi="http://schemas.microsoft.com/office/word/2010/wordprocessingInk" xmlns:wne="http://schemas.microsoft.com/office/word/2006/wordml" xmlns:wps="http://schemas.microsoft.com/office/word/2010/wordprocessingShape" mc:Ignorable="w14 w15 w16se w16cid wp14">
+  <w:footnote w:type="separator" w:id="-1">
+    <w:p>
+      <w:pPr>
+        <w:spacing w:after="0" w:line="240" w:lineRule="auto"/>
+      </w:pPr>
+      <w:r>
+        <w:separator/>
+      </w:r>
+    </w:p>
+  </w:footnote>
+  <w:footnote w:type="continuationSeparator" w:id="0">
+    <w:p>
+      <w:pPr>
+        <w:spacing w:after="0" w:line="240" w:lineRule="auto"/>
+      </w:pPr>
+      <w:r>
+        <w:continuationSeparator/>
+      </w:r>
+    </w:p>
+  </w:footnote>
+</w:footnotes>
+</file>
+
 <file path=word/numbering.xml><?xml version="1.0" encoding="utf-8"?>
 <w:numbering xmlns:wpc="http://schemas.microsoft.com/office/word/2010/wordprocessingCanvas" xmlns:cx="http://schemas.microsoft.com/office/drawing/2014/chartex" xmlns:cx1="http://schemas.microsoft.com/office/drawing/2015/9/8/chartex" xmlns:cx2="http://schemas.microsoft.com/office/drawing/2015/10/21/chartex" xmlns:cx3="http://schemas.microsoft.com/office/drawing/2016/5/9/chartex" xmlns:cx4="http://schemas.microsoft.com/office/drawing/2016/5/10/chartex" xmlns:cx5="http://schemas.microsoft.com/office/drawing/2016/5/11/chartex" xmlns:cx6="http://schemas.microsoft.com/office/drawing/2016/5/12/chartex" xmlns:cx7="http://schemas.microsoft.com/office/drawing/2016/5/13/chartex" xmlns:cx8="http://schemas.microsoft.com/office/drawing/2016/5/14/chartex" xmlns:mc="http://schemas.openxmlformats.org/markup-compatibility/2006" xmlns:aink="http://schemas.microsoft.com/office/drawing/2016/ink" xmlns:am3d="http://schemas.microsoft.com/office/drawing/2017/model3d" xmlns:o="urn:schemas-microsoft-com:office:office" xmlns:r="http://schemas.openxmlformats.org/officeDocument/2006/relationships" xmlns:m="http://schemas.openxmlformats.org/officeDocument/2006/math" xmlns:v="urn:schemas-microsoft-com:vml" xmlns:wp14="http://schemas.microsoft.com/office/word/2010/wordprocessingDrawing" xmlns:wp="http://schemas.openxmlformats.org/drawingml/2006/wordprocessingDrawing" xmlns:w10="urn:schemas-microsoft-com:office:word" xmlns:w="http://schemas.openxmlformats.org/wordprocessingml/2006/main" xmlns:w14="http://schemas.microsoft.com/office/word/2010/wordml" xmlns:w15="http://schemas.microsoft.com/office/word/2012/wordml" xmlns:w16cid="http://schemas.microsoft.com/office/word/2016/wordml/cid" xmlns:w16se="http://schemas.microsoft.com/office/word/2015/wordml/symex" xmlns:wpg="http://schemas.microsoft.com/office/word/2010/wordprocessingGroup" xmlns:wpi="http://schemas.microsoft.com/office/word/2010/wordprocessingInk" xmlns:wne="http://schemas.microsoft.com/office/word/2006/wordml" xmlns:wps="http://schemas.microsoft.com/office/word/2010/wordprocessingShape" mc:Ignorable="w14 w15 w16se w16cid wp14">
   <w:abstractNum w:abstractNumId="0" w15:restartNumberingAfterBreak="0">
+    <w:nsid w:val="022F6957"/>
+    <w:multiLevelType w:val="hybridMultilevel"/>
+    <w:tmpl w:val="175202CE"/>
+    <w:lvl w:ilvl="0" w:tplc="04070013">
+      <w:start w:val="1"/>
+      <w:numFmt w:val="upperRoman"/>
+      <w:lvlText w:val="%1."/>
+      <w:lvlJc w:val="right"/>
+      <w:pPr>
+        <w:ind w:left="720" w:hanging="360"/>
+      </w:pPr>
+    </w:lvl>
+    <w:lvl w:ilvl="1" w:tplc="04070019" w:tentative="1">
+      <w:start w:val="1"/>
+      <w:numFmt w:val="lowerLetter"/>
+      <w:lvlText w:val="%2."/>
+      <w:lvlJc w:val="left"/>
+      <w:pPr>
+        <w:ind w:left="1440" w:hanging="360"/>
+      </w:pPr>
+    </w:lvl>
+    <w:lvl w:ilvl="2" w:tplc="0407001B" w:tentative="1">
+      <w:start w:val="1"/>
+      <w:numFmt w:val="lowerRoman"/>
+      <w:lvlText w:val="%3."/>
+      <w:lvlJc w:val="right"/>
+      <w:pPr>
+        <w:ind w:left="2160" w:hanging="180"/>
+      </w:pPr>
+    </w:lvl>
+    <w:lvl w:ilvl="3" w:tplc="0407000F" w:tentative="1">
+      <w:start w:val="1"/>
+      <w:numFmt w:val="decimal"/>
+      <w:lvlText w:val="%4."/>
+      <w:lvlJc w:val="left"/>
+      <w:pPr>
+        <w:ind w:left="2880" w:hanging="360"/>
+      </w:pPr>
+    </w:lvl>
+    <w:lvl w:ilvl="4" w:tplc="04070019" w:tentative="1">
+      <w:start w:val="1"/>
+      <w:numFmt w:val="lowerLetter"/>
+      <w:lvlText w:val="%5."/>
+      <w:lvlJc w:val="left"/>
+      <w:pPr>
+        <w:ind w:left="3600" w:hanging="360"/>
+      </w:pPr>
+    </w:lvl>
+    <w:lvl w:ilvl="5" w:tplc="0407001B" w:tentative="1">
+      <w:start w:val="1"/>
+      <w:numFmt w:val="lowerRoman"/>
+      <w:lvlText w:val="%6."/>
+      <w:lvlJc w:val="right"/>
+      <w:pPr>
+        <w:ind w:left="4320" w:hanging="180"/>
+      </w:pPr>
+    </w:lvl>
+    <w:lvl w:ilvl="6" w:tplc="0407000F" w:tentative="1">
+      <w:start w:val="1"/>
+      <w:numFmt w:val="decimal"/>
+      <w:lvlText w:val="%7."/>
+      <w:lvlJc w:val="left"/>
+      <w:pPr>
+        <w:ind w:left="5040" w:hanging="360"/>
+      </w:pPr>
+    </w:lvl>
+    <w:lvl w:ilvl="7" w:tplc="04070019" w:tentative="1">
+      <w:start w:val="1"/>
+      <w:numFmt w:val="lowerLetter"/>
+      <w:lvlText w:val="%8."/>
+      <w:lvlJc w:val="left"/>
+      <w:pPr>
+        <w:ind w:left="5760" w:hanging="360"/>
+      </w:pPr>
+    </w:lvl>
+    <w:lvl w:ilvl="8" w:tplc="0407001B" w:tentative="1">
+      <w:start w:val="1"/>
+      <w:numFmt w:val="lowerRoman"/>
+      <w:lvlText w:val="%9."/>
+      <w:lvlJc w:val="right"/>
+      <w:pPr>
+        <w:ind w:left="6480" w:hanging="180"/>
+      </w:pPr>
+    </w:lvl>
+  </w:abstractNum>
+  <w:abstractNum w:abstractNumId="1" w15:restartNumberingAfterBreak="0">
     <w:nsid w:val="3E212FF8"/>
     <w:multiLevelType w:val="hybridMultilevel"/>
     <w:tmpl w:val="E65AB4FE"/>
@@ -1187,7 +2224,7 @@
       </w:rPr>
     </w:lvl>
   </w:abstractNum>
-  <w:abstractNum w:abstractNumId="1" w15:restartNumberingAfterBreak="0">
+  <w:abstractNum w:abstractNumId="2" w15:restartNumberingAfterBreak="0">
     <w:nsid w:val="3E285562"/>
     <w:multiLevelType w:val="hybridMultilevel"/>
     <w:tmpl w:val="9FFE53BA"/>
@@ -1299,7 +2336,7 @@
       </w:rPr>
     </w:lvl>
   </w:abstractNum>
-  <w:abstractNum w:abstractNumId="2" w15:restartNumberingAfterBreak="0">
+  <w:abstractNum w:abstractNumId="3" w15:restartNumberingAfterBreak="0">
     <w:nsid w:val="54464B3E"/>
     <w:multiLevelType w:val="hybridMultilevel"/>
     <w:tmpl w:val="773253EA"/>
@@ -1412,13 +2449,16 @@
     </w:lvl>
   </w:abstractNum>
   <w:num w:numId="1">
-    <w:abstractNumId w:val="0"/>
+    <w:abstractNumId w:val="1"/>
   </w:num>
   <w:num w:numId="2">
-    <w:abstractNumId w:val="1"/>
+    <w:abstractNumId w:val="2"/>
   </w:num>
   <w:num w:numId="3">
-    <w:abstractNumId w:val="2"/>
+    <w:abstractNumId w:val="3"/>
+  </w:num>
+  <w:num w:numId="4">
+    <w:abstractNumId w:val="0"/>
   </w:num>
 </w:numbering>
 </file>
@@ -1826,6 +2866,27 @@
       <w:sz w:val="24"/>
     </w:rPr>
   </w:style>
+  <w:style w:type="paragraph" w:styleId="berschrift1">
+    <w:name w:val="heading 1"/>
+    <w:basedOn w:val="Standard"/>
+    <w:next w:val="Standard"/>
+    <w:link w:val="berschrift1Zchn"/>
+    <w:uiPriority w:val="9"/>
+    <w:qFormat/>
+    <w:rsid w:val="004309D2"/>
+    <w:pPr>
+      <w:keepNext/>
+      <w:keepLines/>
+      <w:spacing w:before="240" w:after="0" w:line="259" w:lineRule="auto"/>
+      <w:outlineLvl w:val="0"/>
+    </w:pPr>
+    <w:rPr>
+      <w:rFonts w:asciiTheme="majorHAnsi" w:eastAsiaTheme="majorEastAsia" w:hAnsiTheme="majorHAnsi" w:cstheme="majorBidi"/>
+      <w:color w:val="365F91" w:themeColor="accent1" w:themeShade="BF"/>
+      <w:sz w:val="32"/>
+      <w:szCs w:val="32"/>
+    </w:rPr>
+  </w:style>
   <w:style w:type="character" w:default="1" w:styleId="Absatz-Standardschriftart">
     <w:name w:val="Default Paragraph Font"/>
     <w:uiPriority w:val="1"/>
@@ -1896,6 +2957,205 @@
     <w:pPr>
       <w:spacing w:after="0" w:line="360" w:lineRule="auto"/>
     </w:pPr>
+    <w:rPr>
+      <w:sz w:val="24"/>
+    </w:rPr>
+  </w:style>
+  <w:style w:type="character" w:customStyle="1" w:styleId="berschrift1Zchn">
+    <w:name w:val="Überschrift 1 Zchn"/>
+    <w:basedOn w:val="Absatz-Standardschriftart"/>
+    <w:link w:val="berschrift1"/>
+    <w:uiPriority w:val="9"/>
+    <w:rsid w:val="004309D2"/>
+    <w:rPr>
+      <w:rFonts w:asciiTheme="majorHAnsi" w:eastAsiaTheme="majorEastAsia" w:hAnsiTheme="majorHAnsi" w:cstheme="majorBidi"/>
+      <w:color w:val="365F91" w:themeColor="accent1" w:themeShade="BF"/>
+      <w:sz w:val="32"/>
+      <w:szCs w:val="32"/>
+    </w:rPr>
+  </w:style>
+  <w:style w:type="paragraph" w:styleId="Inhaltsverzeichnisberschrift">
+    <w:name w:val="TOC Heading"/>
+    <w:basedOn w:val="berschrift1"/>
+    <w:next w:val="Standard"/>
+    <w:uiPriority w:val="39"/>
+    <w:unhideWhenUsed/>
+    <w:qFormat/>
+    <w:rsid w:val="001473B0"/>
+    <w:pPr>
+      <w:outlineLvl w:val="9"/>
+    </w:pPr>
+    <w:rPr>
+      <w:lang w:eastAsia="de-DE"/>
+    </w:rPr>
+  </w:style>
+  <w:style w:type="paragraph" w:styleId="Verzeichnis2">
+    <w:name w:val="toc 2"/>
+    <w:basedOn w:val="Standard"/>
+    <w:next w:val="Standard"/>
+    <w:autoRedefine/>
+    <w:uiPriority w:val="39"/>
+    <w:unhideWhenUsed/>
+    <w:rsid w:val="001473B0"/>
+    <w:pPr>
+      <w:spacing w:after="100" w:line="259" w:lineRule="auto"/>
+      <w:ind w:left="220"/>
+    </w:pPr>
+    <w:rPr>
+      <w:rFonts w:eastAsiaTheme="minorEastAsia" w:cs="Times New Roman"/>
+      <w:sz w:val="22"/>
+      <w:lang w:eastAsia="de-DE"/>
+    </w:rPr>
+  </w:style>
+  <w:style w:type="paragraph" w:styleId="Verzeichnis1">
+    <w:name w:val="toc 1"/>
+    <w:basedOn w:val="Standard"/>
+    <w:next w:val="Standard"/>
+    <w:autoRedefine/>
+    <w:uiPriority w:val="39"/>
+    <w:unhideWhenUsed/>
+    <w:rsid w:val="001473B0"/>
+    <w:pPr>
+      <w:spacing w:after="100" w:line="259" w:lineRule="auto"/>
+    </w:pPr>
+    <w:rPr>
+      <w:rFonts w:eastAsiaTheme="minorEastAsia" w:cs="Times New Roman"/>
+      <w:sz w:val="22"/>
+      <w:lang w:eastAsia="de-DE"/>
+    </w:rPr>
+  </w:style>
+  <w:style w:type="paragraph" w:styleId="Verzeichnis3">
+    <w:name w:val="toc 3"/>
+    <w:basedOn w:val="Standard"/>
+    <w:next w:val="Standard"/>
+    <w:autoRedefine/>
+    <w:uiPriority w:val="39"/>
+    <w:unhideWhenUsed/>
+    <w:rsid w:val="001473B0"/>
+    <w:pPr>
+      <w:spacing w:after="100" w:line="259" w:lineRule="auto"/>
+      <w:ind w:left="440"/>
+    </w:pPr>
+    <w:rPr>
+      <w:rFonts w:eastAsiaTheme="minorEastAsia" w:cs="Times New Roman"/>
+      <w:sz w:val="22"/>
+      <w:lang w:eastAsia="de-DE"/>
+    </w:rPr>
+  </w:style>
+  <w:style w:type="paragraph" w:customStyle="1" w:styleId="InhaltsverzeichnisEins">
+    <w:name w:val="Inhaltsverzeichnis Eins"/>
+    <w:basedOn w:val="Standard"/>
+    <w:link w:val="InhaltsverzeichnisEinsZchn"/>
+    <w:qFormat/>
+    <w:rsid w:val="002E5934"/>
+    <w:pPr>
+      <w:jc w:val="both"/>
+    </w:pPr>
+    <w:rPr>
+      <w:rFonts w:cstheme="minorHAnsi"/>
+      <w:b/>
+      <w:bCs/>
+      <w:szCs w:val="24"/>
+    </w:rPr>
+  </w:style>
+  <w:style w:type="paragraph" w:styleId="Funotentext">
+    <w:name w:val="footnote text"/>
+    <w:basedOn w:val="Standard"/>
+    <w:link w:val="FunotentextZchn"/>
+    <w:uiPriority w:val="99"/>
+    <w:semiHidden/>
+    <w:unhideWhenUsed/>
+    <w:rsid w:val="00D24F8B"/>
+    <w:pPr>
+      <w:spacing w:after="0" w:line="240" w:lineRule="auto"/>
+    </w:pPr>
+    <w:rPr>
+      <w:sz w:val="20"/>
+      <w:szCs w:val="20"/>
+    </w:rPr>
+  </w:style>
+  <w:style w:type="character" w:customStyle="1" w:styleId="InhaltsverzeichnisEinsZchn">
+    <w:name w:val="Inhaltsverzeichnis Eins Zchn"/>
+    <w:basedOn w:val="Absatz-Standardschriftart"/>
+    <w:link w:val="InhaltsverzeichnisEins"/>
+    <w:rsid w:val="002E5934"/>
+    <w:rPr>
+      <w:rFonts w:cstheme="minorHAnsi"/>
+      <w:b/>
+      <w:bCs/>
+      <w:sz w:val="24"/>
+      <w:szCs w:val="24"/>
+    </w:rPr>
+  </w:style>
+  <w:style w:type="character" w:customStyle="1" w:styleId="FunotentextZchn">
+    <w:name w:val="Fußnotentext Zchn"/>
+    <w:basedOn w:val="Absatz-Standardschriftart"/>
+    <w:link w:val="Funotentext"/>
+    <w:uiPriority w:val="99"/>
+    <w:semiHidden/>
+    <w:rsid w:val="00D24F8B"/>
+    <w:rPr>
+      <w:sz w:val="20"/>
+      <w:szCs w:val="20"/>
+    </w:rPr>
+  </w:style>
+  <w:style w:type="character" w:styleId="Funotenzeichen">
+    <w:name w:val="footnote reference"/>
+    <w:basedOn w:val="Absatz-Standardschriftart"/>
+    <w:uiPriority w:val="99"/>
+    <w:semiHidden/>
+    <w:unhideWhenUsed/>
+    <w:rsid w:val="00D24F8B"/>
+    <w:rPr>
+      <w:vertAlign w:val="superscript"/>
+    </w:rPr>
+  </w:style>
+  <w:style w:type="paragraph" w:styleId="Kopfzeile">
+    <w:name w:val="header"/>
+    <w:basedOn w:val="Standard"/>
+    <w:link w:val="KopfzeileZchn"/>
+    <w:uiPriority w:val="99"/>
+    <w:unhideWhenUsed/>
+    <w:rsid w:val="00D24F8B"/>
+    <w:pPr>
+      <w:tabs>
+        <w:tab w:val="center" w:pos="4536"/>
+        <w:tab w:val="right" w:pos="9072"/>
+      </w:tabs>
+      <w:spacing w:after="0" w:line="240" w:lineRule="auto"/>
+    </w:pPr>
+  </w:style>
+  <w:style w:type="character" w:customStyle="1" w:styleId="KopfzeileZchn">
+    <w:name w:val="Kopfzeile Zchn"/>
+    <w:basedOn w:val="Absatz-Standardschriftart"/>
+    <w:link w:val="Kopfzeile"/>
+    <w:uiPriority w:val="99"/>
+    <w:rsid w:val="00D24F8B"/>
+    <w:rPr>
+      <w:sz w:val="24"/>
+    </w:rPr>
+  </w:style>
+  <w:style w:type="paragraph" w:styleId="Fuzeile">
+    <w:name w:val="footer"/>
+    <w:basedOn w:val="Standard"/>
+    <w:link w:val="FuzeileZchn"/>
+    <w:uiPriority w:val="99"/>
+    <w:unhideWhenUsed/>
+    <w:rsid w:val="00D24F8B"/>
+    <w:pPr>
+      <w:tabs>
+        <w:tab w:val="center" w:pos="4536"/>
+        <w:tab w:val="right" w:pos="9072"/>
+      </w:tabs>
+      <w:spacing w:after="0" w:line="240" w:lineRule="auto"/>
+    </w:pPr>
+  </w:style>
+  <w:style w:type="character" w:customStyle="1" w:styleId="FuzeileZchn">
+    <w:name w:val="Fußzeile Zchn"/>
+    <w:basedOn w:val="Absatz-Standardschriftart"/>
+    <w:link w:val="Fuzeile"/>
+    <w:uiPriority w:val="99"/>
+    <w:rsid w:val="00D24F8B"/>
     <w:rPr>
       <w:sz w:val="24"/>
     </w:rPr>
@@ -3079,4 +4339,16 @@
   <a:objectDefaults/>
   <a:extraClrSchemeLst/>
 </a:theme>
+</file>
+
+<file path=customXml/item1.xml><?xml version="1.0" encoding="utf-8"?>
+<b:Sources xmlns:b="http://schemas.openxmlformats.org/officeDocument/2006/bibliography" xmlns="http://schemas.openxmlformats.org/officeDocument/2006/bibliography" SelectedStyle="\APASixthEditionOfficeOnline.xsl" StyleName="APA" Version="6"/>
+</file>
+
+<file path=customXml/itemProps1.xml><?xml version="1.0" encoding="utf-8"?>
+<ds:datastoreItem xmlns:ds="http://schemas.openxmlformats.org/officeDocument/2006/customXml" ds:itemID="{3C95B178-B6A0-465A-9C32-0FC39821B81C}">
+  <ds:schemaRefs>
+    <ds:schemaRef ds:uri="http://schemas.openxmlformats.org/officeDocument/2006/bibliography"/>
+  </ds:schemaRefs>
+</ds:datastoreItem>
 </file>
--- a/Library/documentation/AtdIT_Steinbruch_Research.docx
+++ b/Library/documentation/AtdIT_Steinbruch_Research.docx
@@ -197,26 +197,20 @@
       <w:bookmarkStart w:id="0" w:name="_Toc50888973"/>
       <w:r>
         <w:rPr>
-          <w:rStyle w:val="berschrift1Zchn"/>
-        </w:rPr>
-        <w:t>Eingereicht an</w:t>
-      </w:r>
-      <w:r>
-        <w:rPr>
-          <w:rStyle w:val="berschrift1Zchn"/>
-        </w:rPr>
-        <w:t>:</w:t>
+          <w:rStyle w:val="Heading1Char"/>
+        </w:rPr>
+        <w:t>Eingereicht an:</w:t>
       </w:r>
       <w:bookmarkEnd w:id="0"/>
       <w:r>
         <w:rPr>
-          <w:rStyle w:val="berschrift1Zchn"/>
+          <w:rStyle w:val="Heading1Char"/>
         </w:rPr>
         <w:t xml:space="preserve"> </w:t>
       </w:r>
       <w:r>
         <w:rPr>
-          <w:rStyle w:val="berschrift1Zchn"/>
+          <w:rStyle w:val="Heading1Char"/>
         </w:rPr>
         <w:tab/>
       </w:r>
@@ -237,15 +231,9 @@
       <w:bookmarkStart w:id="1" w:name="_Toc50888974"/>
       <w:r>
         <w:rPr>
-          <w:rStyle w:val="berschrift1Zchn"/>
-        </w:rPr>
-        <w:t>Eingereicht von</w:t>
-      </w:r>
-      <w:r>
-        <w:rPr>
-          <w:rStyle w:val="berschrift1Zchn"/>
-        </w:rPr>
-        <w:t>:</w:t>
+          <w:rStyle w:val="Heading1Char"/>
+        </w:rPr>
+        <w:t>Eingereicht von:</w:t>
       </w:r>
       <w:bookmarkEnd w:id="1"/>
       <w:r>
@@ -254,20 +242,38 @@
       <w:r>
         <w:tab/>
       </w:r>
+      <w:r>
+        <w:t>Aggarwal Dhruv (</w:t>
+      </w:r>
       <w:proofErr w:type="spellStart"/>
       <w:r>
-        <w:t>Aggarwal</w:t>
+        <w:t>Matr</w:t>
       </w:r>
       <w:proofErr w:type="spellEnd"/>
       <w:r>
+        <w:t>.-Nr</w:t>
+      </w:r>
+      <w:r>
+        <w:t xml:space="preserve">. </w:t>
+      </w:r>
+      <w:r>
+        <w:t>632003</w:t>
+      </w:r>
+      <w:r>
+        <w:t>),</w:t>
+      </w:r>
+      <w:r>
         <w:t xml:space="preserve"> </w:t>
       </w:r>
       <w:proofErr w:type="spellStart"/>
       <w:r>
-        <w:t>Dhruv</w:t>
+        <w:t>Alessi</w:t>
       </w:r>
       <w:proofErr w:type="spellEnd"/>
       <w:r>
+        <w:t xml:space="preserve"> Monica</w:t>
+      </w:r>
+      <w:r>
         <w:t xml:space="preserve"> (</w:t>
       </w:r>
       <w:proofErr w:type="spellStart"/>
@@ -279,22 +285,13 @@
         <w:t>.-Nr</w:t>
       </w:r>
       <w:r>
-        <w:t xml:space="preserve">. </w:t>
-      </w:r>
-      <w:r>
-        <w:t>632003</w:t>
-      </w:r>
-      <w:r>
-        <w:t>),</w:t>
-      </w:r>
-      <w:r>
-        <w:t xml:space="preserve"> </w:t>
-      </w:r>
-      <w:r>
-        <w:t>Alessi Monica</w:t>
-      </w:r>
-      <w:r>
-        <w:t xml:space="preserve"> (</w:t>
+        <w:t>.</w:t>
+      </w:r>
+      <w:r>
+        <w:t xml:space="preserve"> 631975)</w:t>
+      </w:r>
+      <w:r>
+        <w:t>, Fichtenkamm Maik (</w:t>
       </w:r>
       <w:proofErr w:type="spellStart"/>
       <w:r>
@@ -302,51 +299,44 @@
       </w:r>
       <w:proofErr w:type="spellEnd"/>
       <w:r>
-        <w:t>.-</w:t>
+        <w:t>.-Nr.</w:t>
+      </w:r>
+      <w:r>
+        <w:t xml:space="preserve"> 632122</w:t>
+      </w:r>
+      <w:r>
+        <w:t>), Lahr Lucas (</w:t>
       </w:r>
       <w:proofErr w:type="spellStart"/>
       <w:r>
-        <w:t>Nr</w:t>
+        <w:t>Matr</w:t>
       </w:r>
       <w:proofErr w:type="spellEnd"/>
       <w:r>
-        <w:t xml:space="preserve"> 631975</w:t>
+        <w:t>.-Nr</w:t>
+      </w:r>
+      <w:r>
+        <w:t>.</w:t>
+      </w:r>
+      <w:r>
+        <w:t xml:space="preserve"> 631930</w:t>
+      </w:r>
+      <w:r>
+        <w:t>), Orth Sophie (</w:t>
+      </w:r>
+      <w:proofErr w:type="spellStart"/>
+      <w:r>
+        <w:t>Matr</w:t>
+      </w:r>
+      <w:proofErr w:type="spellEnd"/>
+      <w:r>
+        <w:t>.-Nr.</w:t>
+      </w:r>
+      <w:r>
+        <w:t xml:space="preserve"> 631954</w:t>
       </w:r>
       <w:r>
         <w:t>)</w:t>
-      </w:r>
-      <w:r>
-        <w:t>, Fichtenkamm Maik (</w:t>
-      </w:r>
-      <w:proofErr w:type="spellStart"/>
-      <w:r>
-        <w:t>Matr</w:t>
-      </w:r>
-      <w:proofErr w:type="spellEnd"/>
-      <w:r>
-        <w:t>.-Nr.), Lahr Lucas (</w:t>
-      </w:r>
-      <w:proofErr w:type="spellStart"/>
-      <w:r>
-        <w:t>Matr</w:t>
-      </w:r>
-      <w:proofErr w:type="spellEnd"/>
-      <w:r>
-        <w:t>.-Nr</w:t>
-      </w:r>
-      <w:r>
-        <w:t>.</w:t>
-      </w:r>
-      <w:r>
-        <w:t>), Orth Sophie (</w:t>
-      </w:r>
-      <w:proofErr w:type="spellStart"/>
-      <w:r>
-        <w:t>Matr</w:t>
-      </w:r>
-      <w:proofErr w:type="spellEnd"/>
-      <w:r>
-        <w:t>.-Nr.)</w:t>
       </w:r>
     </w:p>
     <w:p>
@@ -361,15 +351,9 @@
       <w:bookmarkStart w:id="2" w:name="_Toc50888975"/>
       <w:r>
         <w:rPr>
-          <w:rStyle w:val="berschrift1Zchn"/>
-        </w:rPr>
-        <w:t>Abgabedatum</w:t>
-      </w:r>
-      <w:r>
-        <w:rPr>
-          <w:rStyle w:val="berschrift1Zchn"/>
-        </w:rPr>
-        <w:t>:</w:t>
+          <w:rStyle w:val="Heading1Char"/>
+        </w:rPr>
+        <w:t>Abgabedatum:</w:t>
       </w:r>
       <w:bookmarkEnd w:id="2"/>
       <w:r>
@@ -382,6 +366,8 @@
         <w:tab/>
         <w:t>13. September 2020</w:t>
       </w:r>
+      <w:bookmarkStart w:id="3" w:name="_GoBack"/>
+      <w:bookmarkEnd w:id="3"/>
     </w:p>
     <w:p>
       <w:pPr>
@@ -421,7 +407,7 @@
     </w:p>
     <w:p>
       <w:pPr>
-        <w:pStyle w:val="Listenabsatz"/>
+        <w:pStyle w:val="ListParagraph"/>
         <w:numPr>
           <w:ilvl w:val="0"/>
           <w:numId w:val="4"/>
@@ -446,7 +432,7 @@
     </w:p>
     <w:p>
       <w:pPr>
-        <w:pStyle w:val="Listenabsatz"/>
+        <w:pStyle w:val="ListParagraph"/>
         <w:numPr>
           <w:ilvl w:val="0"/>
           <w:numId w:val="4"/>
@@ -471,7 +457,7 @@
     </w:p>
     <w:p>
       <w:pPr>
-        <w:pStyle w:val="Listenabsatz"/>
+        <w:pStyle w:val="ListParagraph"/>
         <w:numPr>
           <w:ilvl w:val="0"/>
           <w:numId w:val="4"/>
@@ -496,7 +482,7 @@
     </w:p>
     <w:p>
       <w:pPr>
-        <w:pStyle w:val="Listenabsatz"/>
+        <w:pStyle w:val="ListParagraph"/>
         <w:numPr>
           <w:ilvl w:val="0"/>
           <w:numId w:val="4"/>
@@ -521,7 +507,7 @@
     </w:p>
     <w:p>
       <w:pPr>
-        <w:pStyle w:val="Listenabsatz"/>
+        <w:pStyle w:val="ListParagraph"/>
         <w:numPr>
           <w:ilvl w:val="0"/>
           <w:numId w:val="4"/>
@@ -546,7 +532,7 @@
     </w:p>
     <w:p>
       <w:pPr>
-        <w:pStyle w:val="Listenabsatz"/>
+        <w:pStyle w:val="ListParagraph"/>
         <w:numPr>
           <w:ilvl w:val="0"/>
           <w:numId w:val="4"/>
@@ -571,7 +557,7 @@
     </w:p>
     <w:p>
       <w:pPr>
-        <w:pStyle w:val="Listenabsatz"/>
+        <w:pStyle w:val="ListParagraph"/>
         <w:numPr>
           <w:ilvl w:val="0"/>
           <w:numId w:val="4"/>
@@ -596,7 +582,7 @@
     </w:p>
     <w:p>
       <w:pPr>
-        <w:pStyle w:val="Listenabsatz"/>
+        <w:pStyle w:val="ListParagraph"/>
         <w:numPr>
           <w:ilvl w:val="0"/>
           <w:numId w:val="4"/>
@@ -653,7 +639,7 @@
     </w:p>
     <w:p>
       <w:pPr>
-        <w:pStyle w:val="KeinLeerraum"/>
+        <w:pStyle w:val="NoSpacing"/>
         <w:jc w:val="both"/>
       </w:pPr>
       <w:r>
@@ -665,7 +651,7 @@
     </w:p>
     <w:p>
       <w:pPr>
-        <w:pStyle w:val="KeinLeerraum"/>
+        <w:pStyle w:val="NoSpacing"/>
         <w:jc w:val="both"/>
       </w:pPr>
     </w:p>
@@ -679,19 +665,11 @@
     </w:p>
     <w:p>
       <w:pPr>
-        <w:pStyle w:val="KeinLeerraum"/>
-        <w:jc w:val="both"/>
-      </w:pPr>
-      <w:r>
-        <w:t xml:space="preserve">Die Förderung kann sowohl </w:t>
-      </w:r>
-      <w:proofErr w:type="gramStart"/>
-      <w:r>
-        <w:t>über,</w:t>
-      </w:r>
-      <w:proofErr w:type="gramEnd"/>
-      <w:r>
-        <w:t xml:space="preserve"> als auch unter der Erdoberfläche geschehen. Ausgangspunkt</w:t>
+        <w:pStyle w:val="NoSpacing"/>
+        <w:jc w:val="both"/>
+      </w:pPr>
+      <w:r>
+        <w:t>Die Förderung kann sowohl über, als auch unter der Erdoberfläche geschehen. Ausgangspunkt</w:t>
       </w:r>
       <w:r>
         <w:t xml:space="preserve"> ist der Abbauplan, der Abbaumethode, -menge und -</w:t>
@@ -710,13 +688,13 @@
     </w:p>
     <w:p>
       <w:pPr>
-        <w:pStyle w:val="KeinLeerraum"/>
-        <w:jc w:val="both"/>
-      </w:pPr>
-    </w:p>
-    <w:p>
-      <w:pPr>
-        <w:pStyle w:val="KeinLeerraum"/>
+        <w:pStyle w:val="NoSpacing"/>
+        <w:jc w:val="both"/>
+      </w:pPr>
+    </w:p>
+    <w:p>
+      <w:pPr>
+        <w:pStyle w:val="NoSpacing"/>
         <w:jc w:val="both"/>
       </w:pPr>
       <w:r>
@@ -725,7 +703,7 @@
     </w:p>
     <w:p>
       <w:pPr>
-        <w:pStyle w:val="KeinLeerraum"/>
+        <w:pStyle w:val="NoSpacing"/>
         <w:jc w:val="both"/>
       </w:pPr>
     </w:p>
@@ -802,7 +780,7 @@
     </w:p>
     <w:p>
       <w:pPr>
-        <w:pStyle w:val="KeinLeerraum"/>
+        <w:pStyle w:val="NoSpacing"/>
         <w:jc w:val="both"/>
       </w:pPr>
       <w:r>
@@ -815,7 +793,7 @@
     </w:p>
     <w:p>
       <w:pPr>
-        <w:pStyle w:val="KeinLeerraum"/>
+        <w:pStyle w:val="NoSpacing"/>
         <w:jc w:val="both"/>
       </w:pPr>
       <w:r>
@@ -832,7 +810,7 @@
     </w:p>
     <w:p>
       <w:pPr>
-        <w:pStyle w:val="KeinLeerraum"/>
+        <w:pStyle w:val="NoSpacing"/>
         <w:jc w:val="both"/>
       </w:pPr>
       <w:r>
@@ -868,13 +846,13 @@
     </w:p>
     <w:p>
       <w:pPr>
-        <w:pStyle w:val="KeinLeerraum"/>
-        <w:jc w:val="both"/>
-      </w:pPr>
-    </w:p>
-    <w:p>
-      <w:pPr>
-        <w:pStyle w:val="KeinLeerraum"/>
+        <w:pStyle w:val="NoSpacing"/>
+        <w:jc w:val="both"/>
+      </w:pPr>
+    </w:p>
+    <w:p>
+      <w:pPr>
+        <w:pStyle w:val="NoSpacing"/>
         <w:jc w:val="both"/>
       </w:pPr>
       <w:r>
@@ -886,7 +864,15 @@
       </w:r>
       <w:proofErr w:type="spellEnd"/>
       <w:r>
-        <w:t xml:space="preserve"> (Wilhelm Werhahn KG, HeidelbergCement AG, Mitteldeutsche Hartstein-Industrie AG und Omya GmbH Market Share) 34% des Marktanteils besitzen. Zudem ist die Branche sehr stark von sogenannte KMUs (kleine und mittelständische Unternehmen) geprägt.</w:t>
+        <w:t xml:space="preserve"> (Wilhelm </w:t>
+      </w:r>
+      <w:proofErr w:type="spellStart"/>
+      <w:r>
+        <w:t>Werhahn</w:t>
+      </w:r>
+      <w:proofErr w:type="spellEnd"/>
+      <w:r>
+        <w:t xml:space="preserve"> KG, HeidelbergCement AG, Mitteldeutsche Hartstein-Industrie AG und Omya GmbH Market Share) 34% des Marktanteils besitzen. Zudem ist die Branche sehr stark von sogenannte KMUs (kleine und mittelständische Unternehmen) geprägt.</w:t>
       </w:r>
       <w:r>
         <w:t xml:space="preserve"> Knapp 92% der Betriebe beschäftigen 50 Mitarbeiter oder weniger.</w:t>
@@ -894,7 +880,7 @@
     </w:p>
     <w:p>
       <w:pPr>
-        <w:pStyle w:val="KeinLeerraum"/>
+        <w:pStyle w:val="NoSpacing"/>
         <w:jc w:val="both"/>
       </w:pPr>
       <w:r>
@@ -903,7 +889,7 @@
     </w:p>
     <w:p>
       <w:pPr>
-        <w:pStyle w:val="KeinLeerraum"/>
+        <w:pStyle w:val="NoSpacing"/>
         <w:jc w:val="both"/>
       </w:pPr>
     </w:p>
@@ -959,13 +945,13 @@
     </w:p>
     <w:p>
       <w:pPr>
-        <w:pStyle w:val="KeinLeerraum"/>
-        <w:jc w:val="both"/>
-      </w:pPr>
-    </w:p>
-    <w:p>
-      <w:pPr>
-        <w:pStyle w:val="KeinLeerraum"/>
+        <w:pStyle w:val="NoSpacing"/>
+        <w:jc w:val="both"/>
+      </w:pPr>
+    </w:p>
+    <w:p>
+      <w:pPr>
+        <w:pStyle w:val="NoSpacing"/>
         <w:jc w:val="both"/>
       </w:pPr>
       <w:r>
@@ -982,7 +968,7 @@
     </w:p>
     <w:p>
       <w:pPr>
-        <w:pStyle w:val="KeinLeerraum"/>
+        <w:pStyle w:val="NoSpacing"/>
         <w:jc w:val="both"/>
       </w:pPr>
     </w:p>
@@ -999,13 +985,12 @@
     </w:p>
     <w:p>
       <w:pPr>
-        <w:pStyle w:val="KeinLeerraum"/>
+        <w:pStyle w:val="NoSpacing"/>
         <w:jc w:val="both"/>
         <w:rPr>
           <w:color w:val="000000" w:themeColor="text1"/>
         </w:rPr>
       </w:pPr>
-      <w:bookmarkStart w:id="3" w:name="_GoBack"/>
       <w:r>
         <w:rPr>
           <w:color w:val="000000" w:themeColor="text1"/>
@@ -1013,7 +998,6 @@
         <w:t xml:space="preserve">Für den Steinbruch werden verschiedenen Modellen an Maschinen genutzt. Dazu zählen mittelgroße sowie große Bagger, Radlader und Starre Muldenkipper. Hierzu gibt es zahlreiche Anbieter, die immer mehr auf Digitalisierung ihrer Maschinen setzen. </w:t>
       </w:r>
     </w:p>
-    <w:bookmarkEnd w:id="3"/>
     <w:p>
       <w:pPr>
         <w:jc w:val="both"/>
@@ -1035,7 +1019,7 @@
     </w:p>
     <w:p>
       <w:pPr>
-        <w:pStyle w:val="KeinLeerraum"/>
+        <w:pStyle w:val="NoSpacing"/>
         <w:jc w:val="both"/>
       </w:pPr>
       <w:r>
@@ -1162,7 +1146,7 @@
     </w:p>
     <w:p>
       <w:pPr>
-        <w:pStyle w:val="KeinLeerraum"/>
+        <w:pStyle w:val="NoSpacing"/>
         <w:jc w:val="both"/>
       </w:pPr>
       <w:r>
@@ -1183,7 +1167,7 @@
     </w:p>
     <w:p>
       <w:pPr>
-        <w:pStyle w:val="KeinLeerraum"/>
+        <w:pStyle w:val="NoSpacing"/>
         <w:jc w:val="both"/>
       </w:pPr>
       <w:r>
@@ -1200,7 +1184,7 @@
     </w:p>
     <w:p>
       <w:pPr>
-        <w:pStyle w:val="KeinLeerraum"/>
+        <w:pStyle w:val="NoSpacing"/>
         <w:jc w:val="both"/>
         <w:rPr>
           <w:color w:val="FF0000"/>
@@ -1269,33 +1253,25 @@
         </w:drawing>
       </w:r>
       <w:r>
-        <w:t xml:space="preserve">Um mit solchen Herausforderungen besser umgehen zu können, kann auch die Steinbruch-Branche nicht der Digitalisierung und Themen wie Internet </w:t>
+        <w:t>Um mit solchen Herausforderungen besser umgehen zu können, kann auch die Steinbruch-Branche nicht der Digitalisierung und Themen wie Internet of Things ausweichen.</w:t>
+      </w:r>
+      <w:r>
+        <w:t xml:space="preserve"> Um zeit- und umsatzreduzierende Faktoren wie Leerlaufzeiten, Transportwege, Wartezeiten von Muldenkippern an der Waage, Flottenmanagement und weitere Betriebsdaten zu optimieren wird in vielen Steinbrüchen seit 2016 </w:t>
       </w:r>
       <w:proofErr w:type="spellStart"/>
       <w:r>
-        <w:t>of</w:t>
+        <w:t>Redbird</w:t>
       </w:r>
       <w:proofErr w:type="spellEnd"/>
       <w:r>
-        <w:t xml:space="preserve"> Things ausweichen.</w:t>
-      </w:r>
-      <w:r>
-        <w:t xml:space="preserve"> Um zeit- und umsatzreduzierende Faktoren wie Leerlaufzeiten, Transportwege, Wartezeiten von Muldenkippern an der Waage, Flottenmanagement und weitere Betriebsdaten zu optimieren wird in vielen Steinbrüchen seit 2016 </w:t>
+        <w:t xml:space="preserve"> eingesetzt. Die von Caterpillar in Zusammenarbeit mit dem französischen Start-up </w:t>
       </w:r>
       <w:proofErr w:type="spellStart"/>
       <w:r>
-        <w:t>Redbird</w:t>
+        <w:t>Redwird</w:t>
       </w:r>
       <w:proofErr w:type="spellEnd"/>
       <w:r>
-        <w:t xml:space="preserve"> eingesetzt. Die von Caterpillar in Zusammenarbeit mit dem französischen Start-up </w:t>
-      </w:r>
-      <w:proofErr w:type="spellStart"/>
-      <w:r>
-        <w:t>Redwird</w:t>
-      </w:r>
-      <w:proofErr w:type="spellEnd"/>
-      <w:r>
         <w:t xml:space="preserve"> entwickelte Software erstellt mithilfe von Drohnen eine 3D-Geländekarte des Steinbruchs und ermöglicht mithilfe von Datenanalysen die </w:t>
       </w:r>
       <w:r>
@@ -1314,21 +1290,7 @@
         <w:rPr>
           <w:color w:val="000000" w:themeColor="text1"/>
         </w:rPr>
-        <w:t xml:space="preserve">Die Digitalisierung der Photogrammmetrie und die Erstellung einer </w:t>
-      </w:r>
-      <w:proofErr w:type="gramStart"/>
-      <w:r>
-        <w:rPr>
-          <w:color w:val="000000" w:themeColor="text1"/>
-        </w:rPr>
-        <w:t>Topographie</w:t>
-      </w:r>
-      <w:proofErr w:type="gramEnd"/>
-      <w:r>
-        <w:rPr>
-          <w:color w:val="000000" w:themeColor="text1"/>
-        </w:rPr>
-        <w:t xml:space="preserve"> spielt also eine immer wichtiger werdende Rolle, weshalb die Oberfläche in einen bis zu 3cm Punktabstand innerhalb einer Stunde erfasst werden kann, auch in unzugänglichen Bereichen</w:t>
+        <w:t>Die Digitalisierung der Photogrammmetrie und die Erstellung einer Topographie spielt also eine immer wichtiger werdende Rolle, weshalb die Oberfläche in einen bis zu 3cm Punktabstand innerhalb einer Stunde erfasst werden kann, auch in unzugänglichen Bereichen</w:t>
       </w:r>
       <w:r>
         <w:rPr>
@@ -1372,7 +1334,7 @@
     </w:p>
     <w:p>
       <w:pPr>
-        <w:pStyle w:val="KeinLeerraum"/>
+        <w:pStyle w:val="NoSpacing"/>
         <w:jc w:val="both"/>
         <w:rPr>
           <w:color w:val="FF0000"/>
@@ -1389,7 +1351,7 @@
     </w:p>
     <w:p>
       <w:pPr>
-        <w:pStyle w:val="KeinLeerraum"/>
+        <w:pStyle w:val="NoSpacing"/>
         <w:jc w:val="both"/>
         <w:rPr>
           <w:color w:val="000000" w:themeColor="text1"/>
@@ -1404,7 +1366,7 @@
     </w:p>
     <w:p>
       <w:pPr>
-        <w:pStyle w:val="KeinLeerraum"/>
+        <w:pStyle w:val="NoSpacing"/>
         <w:jc w:val="both"/>
         <w:rPr>
           <w:color w:val="000000" w:themeColor="text1"/>
@@ -1456,7 +1418,7 @@
     </w:p>
     <w:p>
       <w:pPr>
-        <w:pStyle w:val="KeinLeerraum"/>
+        <w:pStyle w:val="NoSpacing"/>
         <w:jc w:val="both"/>
         <w:rPr>
           <w:color w:val="FF0000"/>
@@ -1473,7 +1435,7 @@
     </w:p>
     <w:p>
       <w:pPr>
-        <w:pStyle w:val="KeinLeerraum"/>
+        <w:pStyle w:val="NoSpacing"/>
         <w:jc w:val="both"/>
         <w:rPr>
           <w:color w:val="000000" w:themeColor="text1"/>
@@ -1494,7 +1456,7 @@
     </w:p>
     <w:p>
       <w:pPr>
-        <w:pStyle w:val="KeinLeerraum"/>
+        <w:pStyle w:val="NoSpacing"/>
         <w:jc w:val="both"/>
         <w:rPr>
           <w:color w:val="FF0000"/>
@@ -1556,25 +1518,7 @@
           <w:color w:val="000000" w:themeColor="text1"/>
           <w:szCs w:val="24"/>
         </w:rPr>
-        <w:t xml:space="preserve">Hier spielt </w:t>
-      </w:r>
-      <w:proofErr w:type="gramStart"/>
-      <w:r>
-        <w:rPr>
-          <w:rFonts w:cstheme="minorHAnsi"/>
-          <w:color w:val="000000" w:themeColor="text1"/>
-          <w:szCs w:val="24"/>
-        </w:rPr>
-        <w:t>natürlich auch</w:t>
-      </w:r>
-      <w:proofErr w:type="gramEnd"/>
-      <w:r>
-        <w:rPr>
-          <w:rFonts w:cstheme="minorHAnsi"/>
-          <w:color w:val="000000" w:themeColor="text1"/>
-          <w:szCs w:val="24"/>
-        </w:rPr>
-        <w:t xml:space="preserve"> die Verarbeitung eine große Rolle.  Werden diese naturbelassen verkauft sind sie deutlich günstiger als verarbeitete Varianten. </w:t>
+        <w:t xml:space="preserve">Hier spielt natürlich auch die Verarbeitung eine große Rolle.  Werden diese naturbelassen verkauft sind sie deutlich günstiger als verarbeitete Varianten. </w:t>
       </w:r>
     </w:p>
     <w:p>
@@ -1587,7 +1531,7 @@
     </w:p>
     <w:p>
       <w:pPr>
-        <w:pStyle w:val="KeinLeerraum"/>
+        <w:pStyle w:val="NoSpacing"/>
         <w:jc w:val="both"/>
       </w:pPr>
       <w:r>
@@ -1615,15 +1559,7 @@
       </w:r>
       <w:proofErr w:type="spellEnd"/>
       <w:r>
-        <w:t xml:space="preserve"> Daten wie möglich an die Hand </w:t>
-      </w:r>
-      <w:proofErr w:type="gramStart"/>
-      <w:r>
-        <w:t>geben</w:t>
-      </w:r>
-      <w:proofErr w:type="gramEnd"/>
-      <w:r>
-        <w:t xml:space="preserve"> um seinen Steinbruch sowohl wirtschaftlich als auch ressourcenschonend zu betreiben. </w:t>
+        <w:t xml:space="preserve"> Daten wie möglich an die Hand geben um seinen Steinbruch sowohl wirtschaftlich als auch ressourcenschonend zu betreiben. </w:t>
       </w:r>
     </w:p>
     <w:p>
@@ -1967,10 +1903,11 @@
         <w:docPartUnique/>
       </w:docPartObj>
     </w:sdtPr>
+    <w:sdtEndPr/>
     <w:sdtContent>
       <w:p>
         <w:pPr>
-          <w:pStyle w:val="Fuzeile"/>
+          <w:pStyle w:val="Footer"/>
           <w:jc w:val="right"/>
         </w:pPr>
         <w:r>
@@ -1993,7 +1930,7 @@
   </w:sdt>
   <w:p>
     <w:pPr>
-      <w:pStyle w:val="Fuzeile"/>
+      <w:pStyle w:val="Footer"/>
     </w:pPr>
   </w:p>
 </w:ftr>
@@ -2858,7 +2795,7 @@
     <w:lsdException w:name="Unresolved Mention" w:semiHidden="1" w:unhideWhenUsed="1"/>
     <w:lsdException w:name="Smart Link" w:semiHidden="1" w:unhideWhenUsed="1"/>
   </w:latentStyles>
-  <w:style w:type="paragraph" w:default="1" w:styleId="Standard">
+  <w:style w:type="paragraph" w:default="1" w:styleId="Normal">
     <w:name w:val="Normal"/>
     <w:qFormat/>
     <w:rsid w:val="00C43D9C"/>
@@ -2866,11 +2803,11 @@
       <w:sz w:val="24"/>
     </w:rPr>
   </w:style>
-  <w:style w:type="paragraph" w:styleId="berschrift1">
+  <w:style w:type="paragraph" w:styleId="Heading1">
     <w:name w:val="heading 1"/>
-    <w:basedOn w:val="Standard"/>
-    <w:next w:val="Standard"/>
-    <w:link w:val="berschrift1Zchn"/>
+    <w:basedOn w:val="Normal"/>
+    <w:next w:val="Normal"/>
+    <w:link w:val="Heading1Char"/>
     <w:uiPriority w:val="9"/>
     <w:qFormat/>
     <w:rsid w:val="004309D2"/>
@@ -2887,13 +2824,13 @@
       <w:szCs w:val="32"/>
     </w:rPr>
   </w:style>
-  <w:style w:type="character" w:default="1" w:styleId="Absatz-Standardschriftart">
+  <w:style w:type="character" w:default="1" w:styleId="DefaultParagraphFont">
     <w:name w:val="Default Paragraph Font"/>
     <w:uiPriority w:val="1"/>
     <w:semiHidden/>
     <w:unhideWhenUsed/>
   </w:style>
-  <w:style w:type="table" w:default="1" w:styleId="NormaleTabelle">
+  <w:style w:type="table" w:default="1" w:styleId="TableNormal">
     <w:name w:val="Normal Table"/>
     <w:uiPriority w:val="99"/>
     <w:semiHidden/>
@@ -2908,15 +2845,15 @@
       </w:tblCellMar>
     </w:tblPr>
   </w:style>
-  <w:style w:type="numbering" w:default="1" w:styleId="KeineListe">
+  <w:style w:type="numbering" w:default="1" w:styleId="NoList">
     <w:name w:val="No List"/>
     <w:uiPriority w:val="99"/>
     <w:semiHidden/>
     <w:unhideWhenUsed/>
   </w:style>
-  <w:style w:type="paragraph" w:styleId="Listenabsatz">
+  <w:style w:type="paragraph" w:styleId="ListParagraph">
     <w:name w:val="List Paragraph"/>
-    <w:basedOn w:val="Standard"/>
+    <w:basedOn w:val="Normal"/>
     <w:uiPriority w:val="34"/>
     <w:qFormat/>
     <w:rsid w:val="00002C39"/>
@@ -2927,7 +2864,7 @@
   </w:style>
   <w:style w:type="character" w:styleId="Hyperlink">
     <w:name w:val="Hyperlink"/>
-    <w:basedOn w:val="Absatz-Standardschriftart"/>
+    <w:basedOn w:val="DefaultParagraphFont"/>
     <w:uiPriority w:val="99"/>
     <w:unhideWhenUsed/>
     <w:rsid w:val="00F84225"/>
@@ -2936,9 +2873,9 @@
       <w:u w:val="single"/>
     </w:rPr>
   </w:style>
-  <w:style w:type="character" w:styleId="NichtaufgelsteErwhnung">
+  <w:style w:type="character" w:styleId="UnresolvedMention">
     <w:name w:val="Unresolved Mention"/>
-    <w:basedOn w:val="Absatz-Standardschriftart"/>
+    <w:basedOn w:val="DefaultParagraphFont"/>
     <w:uiPriority w:val="99"/>
     <w:semiHidden/>
     <w:unhideWhenUsed/>
@@ -2948,7 +2885,7 @@
       <w:shd w:val="clear" w:color="auto" w:fill="E1DFDD"/>
     </w:rPr>
   </w:style>
-  <w:style w:type="paragraph" w:styleId="KeinLeerraum">
+  <w:style w:type="paragraph" w:styleId="NoSpacing">
     <w:name w:val="No Spacing"/>
     <w:aliases w:val="Text"/>
     <w:uiPriority w:val="1"/>
@@ -2961,10 +2898,10 @@
       <w:sz w:val="24"/>
     </w:rPr>
   </w:style>
-  <w:style w:type="character" w:customStyle="1" w:styleId="berschrift1Zchn">
-    <w:name w:val="Überschrift 1 Zchn"/>
-    <w:basedOn w:val="Absatz-Standardschriftart"/>
-    <w:link w:val="berschrift1"/>
+  <w:style w:type="character" w:customStyle="1" w:styleId="Heading1Char">
+    <w:name w:val="Heading 1 Char"/>
+    <w:basedOn w:val="DefaultParagraphFont"/>
+    <w:link w:val="Heading1"/>
     <w:uiPriority w:val="9"/>
     <w:rsid w:val="004309D2"/>
     <w:rPr>
@@ -2974,10 +2911,10 @@
       <w:szCs w:val="32"/>
     </w:rPr>
   </w:style>
-  <w:style w:type="paragraph" w:styleId="Inhaltsverzeichnisberschrift">
+  <w:style w:type="paragraph" w:styleId="TOCHeading">
     <w:name w:val="TOC Heading"/>
-    <w:basedOn w:val="berschrift1"/>
-    <w:next w:val="Standard"/>
+    <w:basedOn w:val="Heading1"/>
+    <w:next w:val="Normal"/>
     <w:uiPriority w:val="39"/>
     <w:unhideWhenUsed/>
     <w:qFormat/>
@@ -2989,10 +2926,10 @@
       <w:lang w:eastAsia="de-DE"/>
     </w:rPr>
   </w:style>
-  <w:style w:type="paragraph" w:styleId="Verzeichnis2">
+  <w:style w:type="paragraph" w:styleId="TOC2">
     <w:name w:val="toc 2"/>
-    <w:basedOn w:val="Standard"/>
-    <w:next w:val="Standard"/>
+    <w:basedOn w:val="Normal"/>
+    <w:next w:val="Normal"/>
     <w:autoRedefine/>
     <w:uiPriority w:val="39"/>
     <w:unhideWhenUsed/>
@@ -3007,10 +2944,10 @@
       <w:lang w:eastAsia="de-DE"/>
     </w:rPr>
   </w:style>
-  <w:style w:type="paragraph" w:styleId="Verzeichnis1">
+  <w:style w:type="paragraph" w:styleId="TOC1">
     <w:name w:val="toc 1"/>
-    <w:basedOn w:val="Standard"/>
-    <w:next w:val="Standard"/>
+    <w:basedOn w:val="Normal"/>
+    <w:next w:val="Normal"/>
     <w:autoRedefine/>
     <w:uiPriority w:val="39"/>
     <w:unhideWhenUsed/>
@@ -3024,10 +2961,10 @@
       <w:lang w:eastAsia="de-DE"/>
     </w:rPr>
   </w:style>
-  <w:style w:type="paragraph" w:styleId="Verzeichnis3">
+  <w:style w:type="paragraph" w:styleId="TOC3">
     <w:name w:val="toc 3"/>
-    <w:basedOn w:val="Standard"/>
-    <w:next w:val="Standard"/>
+    <w:basedOn w:val="Normal"/>
+    <w:next w:val="Normal"/>
     <w:autoRedefine/>
     <w:uiPriority w:val="39"/>
     <w:unhideWhenUsed/>
@@ -3044,7 +2981,7 @@
   </w:style>
   <w:style w:type="paragraph" w:customStyle="1" w:styleId="InhaltsverzeichnisEins">
     <w:name w:val="Inhaltsverzeichnis Eins"/>
-    <w:basedOn w:val="Standard"/>
+    <w:basedOn w:val="Normal"/>
     <w:link w:val="InhaltsverzeichnisEinsZchn"/>
     <w:qFormat/>
     <w:rsid w:val="002E5934"/>
@@ -3058,10 +2995,10 @@
       <w:szCs w:val="24"/>
     </w:rPr>
   </w:style>
-  <w:style w:type="paragraph" w:styleId="Funotentext">
+  <w:style w:type="paragraph" w:styleId="FootnoteText">
     <w:name w:val="footnote text"/>
-    <w:basedOn w:val="Standard"/>
-    <w:link w:val="FunotentextZchn"/>
+    <w:basedOn w:val="Normal"/>
+    <w:link w:val="FootnoteTextChar"/>
     <w:uiPriority w:val="99"/>
     <w:semiHidden/>
     <w:unhideWhenUsed/>
@@ -3076,7 +3013,7 @@
   </w:style>
   <w:style w:type="character" w:customStyle="1" w:styleId="InhaltsverzeichnisEinsZchn">
     <w:name w:val="Inhaltsverzeichnis Eins Zchn"/>
-    <w:basedOn w:val="Absatz-Standardschriftart"/>
+    <w:basedOn w:val="DefaultParagraphFont"/>
     <w:link w:val="InhaltsverzeichnisEins"/>
     <w:rsid w:val="002E5934"/>
     <w:rPr>
@@ -3087,10 +3024,10 @@
       <w:szCs w:val="24"/>
     </w:rPr>
   </w:style>
-  <w:style w:type="character" w:customStyle="1" w:styleId="FunotentextZchn">
-    <w:name w:val="Fußnotentext Zchn"/>
-    <w:basedOn w:val="Absatz-Standardschriftart"/>
-    <w:link w:val="Funotentext"/>
+  <w:style w:type="character" w:customStyle="1" w:styleId="FootnoteTextChar">
+    <w:name w:val="Footnote Text Char"/>
+    <w:basedOn w:val="DefaultParagraphFont"/>
+    <w:link w:val="FootnoteText"/>
     <w:uiPriority w:val="99"/>
     <w:semiHidden/>
     <w:rsid w:val="00D24F8B"/>
@@ -3099,9 +3036,9 @@
       <w:szCs w:val="20"/>
     </w:rPr>
   </w:style>
-  <w:style w:type="character" w:styleId="Funotenzeichen">
+  <w:style w:type="character" w:styleId="FootnoteReference">
     <w:name w:val="footnote reference"/>
-    <w:basedOn w:val="Absatz-Standardschriftart"/>
+    <w:basedOn w:val="DefaultParagraphFont"/>
     <w:uiPriority w:val="99"/>
     <w:semiHidden/>
     <w:unhideWhenUsed/>
@@ -3110,10 +3047,10 @@
       <w:vertAlign w:val="superscript"/>
     </w:rPr>
   </w:style>
-  <w:style w:type="paragraph" w:styleId="Kopfzeile">
+  <w:style w:type="paragraph" w:styleId="Header">
     <w:name w:val="header"/>
-    <w:basedOn w:val="Standard"/>
-    <w:link w:val="KopfzeileZchn"/>
+    <w:basedOn w:val="Normal"/>
+    <w:link w:val="HeaderChar"/>
     <w:uiPriority w:val="99"/>
     <w:unhideWhenUsed/>
     <w:rsid w:val="00D24F8B"/>
@@ -3125,20 +3062,20 @@
       <w:spacing w:after="0" w:line="240" w:lineRule="auto"/>
     </w:pPr>
   </w:style>
-  <w:style w:type="character" w:customStyle="1" w:styleId="KopfzeileZchn">
-    <w:name w:val="Kopfzeile Zchn"/>
-    <w:basedOn w:val="Absatz-Standardschriftart"/>
-    <w:link w:val="Kopfzeile"/>
+  <w:style w:type="character" w:customStyle="1" w:styleId="HeaderChar">
+    <w:name w:val="Header Char"/>
+    <w:basedOn w:val="DefaultParagraphFont"/>
+    <w:link w:val="Header"/>
     <w:uiPriority w:val="99"/>
     <w:rsid w:val="00D24F8B"/>
     <w:rPr>
       <w:sz w:val="24"/>
     </w:rPr>
   </w:style>
-  <w:style w:type="paragraph" w:styleId="Fuzeile">
+  <w:style w:type="paragraph" w:styleId="Footer">
     <w:name w:val="footer"/>
-    <w:basedOn w:val="Standard"/>
-    <w:link w:val="FuzeileZchn"/>
+    <w:basedOn w:val="Normal"/>
+    <w:link w:val="FooterChar"/>
     <w:uiPriority w:val="99"/>
     <w:unhideWhenUsed/>
     <w:rsid w:val="00D24F8B"/>
@@ -3150,10 +3087,10 @@
       <w:spacing w:after="0" w:line="240" w:lineRule="auto"/>
     </w:pPr>
   </w:style>
-  <w:style w:type="character" w:customStyle="1" w:styleId="FuzeileZchn">
-    <w:name w:val="Fußzeile Zchn"/>
-    <w:basedOn w:val="Absatz-Standardschriftart"/>
-    <w:link w:val="Fuzeile"/>
+  <w:style w:type="character" w:customStyle="1" w:styleId="FooterChar">
+    <w:name w:val="Footer Char"/>
+    <w:basedOn w:val="DefaultParagraphFont"/>
+    <w:link w:val="Footer"/>
     <w:uiPriority w:val="99"/>
     <w:rsid w:val="00D24F8B"/>
     <w:rPr>
@@ -3166,7 +3103,7 @@
 <file path=word/charts/chart1.xml><?xml version="1.0" encoding="utf-8"?>
 <c:chartSpace xmlns:c="http://schemas.openxmlformats.org/drawingml/2006/chart" xmlns:a="http://schemas.openxmlformats.org/drawingml/2006/main" xmlns:r="http://schemas.openxmlformats.org/officeDocument/2006/relationships" xmlns:c16r2="http://schemas.microsoft.com/office/drawing/2015/06/chart">
   <c:date1904 val="0"/>
-  <c:lang val="de-DE"/>
+  <c:lang val="en-US"/>
   <c:roundedCorners val="0"/>
   <mc:AlternateContent xmlns:mc="http://schemas.openxmlformats.org/markup-compatibility/2006">
     <mc:Choice xmlns:c14="http://schemas.microsoft.com/office/drawing/2007/8/2/chart" Requires="c14">
@@ -4346,7 +4283,7 @@
 </file>
 
 <file path=customXml/itemProps1.xml><?xml version="1.0" encoding="utf-8"?>
-<ds:datastoreItem xmlns:ds="http://schemas.openxmlformats.org/officeDocument/2006/customXml" ds:itemID="{3C95B178-B6A0-465A-9C32-0FC39821B81C}">
+<ds:datastoreItem xmlns:ds="http://schemas.openxmlformats.org/officeDocument/2006/customXml" ds:itemID="{B2EFCF68-F708-4F95-81CC-E0EF81FFC0FD}">
   <ds:schemaRefs>
     <ds:schemaRef ds:uri="http://schemas.openxmlformats.org/officeDocument/2006/bibliography"/>
   </ds:schemaRefs>
